--- a/CE101 Professional Development/CE101 Précis Assignment Template 14-15.docx
+++ b/CE101 Professional Development/CE101 Précis Assignment Template 14-15.docx
@@ -1,6 +1,6 @@
 
 <file path=word/document.xml><?xml version="1.0" encoding="utf-8"?>
-<w:document xmlns:wpc="http://schemas.microsoft.com/office/word/2010/wordprocessingCanvas" xmlns:mo="http://schemas.microsoft.com/office/mac/office/2008/main" xmlns:mc="http://schemas.openxmlformats.org/markup-compatibility/2006" xmlns:mv="urn:schemas-microsoft-com:mac:vml" xmlns:o="urn:schemas-microsoft-com:office:office" xmlns:r="http://schemas.openxmlformats.org/officeDocument/2006/relationships" xmlns:m="http://schemas.openxmlformats.org/officeDocument/2006/math" xmlns:v="urn:schemas-microsoft-com:vml" xmlns:wp14="http://schemas.microsoft.com/office/word/2010/wordprocessingDrawing" xmlns:wp="http://schemas.openxmlformats.org/drawingml/2006/wordprocessingDrawing" xmlns:w10="urn:schemas-microsoft-com:office:word" xmlns:w="http://schemas.openxmlformats.org/wordprocessingml/2006/main" xmlns:w14="http://schemas.microsoft.com/office/word/2010/wordml" xmlns:wpg="http://schemas.microsoft.com/office/word/2010/wordprocessingGroup" xmlns:wpi="http://schemas.microsoft.com/office/word/2010/wordprocessingInk" xmlns:wne="http://schemas.microsoft.com/office/word/2006/wordml" xmlns:wps="http://schemas.microsoft.com/office/word/2010/wordprocessingShape" mc:Ignorable="w14 wp14">
+<w:document xmlns:wpc="http://schemas.microsoft.com/office/word/2010/wordprocessingCanvas" xmlns:mc="http://schemas.openxmlformats.org/markup-compatibility/2006" xmlns:o="urn:schemas-microsoft-com:office:office" xmlns:r="http://schemas.openxmlformats.org/officeDocument/2006/relationships" xmlns:m="http://schemas.openxmlformats.org/officeDocument/2006/math" xmlns:v="urn:schemas-microsoft-com:vml" xmlns:wp14="http://schemas.microsoft.com/office/word/2010/wordprocessingDrawing" xmlns:wp="http://schemas.openxmlformats.org/drawingml/2006/wordprocessingDrawing" xmlns:w10="urn:schemas-microsoft-com:office:word" xmlns:w="http://schemas.openxmlformats.org/wordprocessingml/2006/main" xmlns:w14="http://schemas.microsoft.com/office/word/2010/wordml" xmlns:w15="http://schemas.microsoft.com/office/word/2012/wordml" xmlns:wpg="http://schemas.microsoft.com/office/word/2010/wordprocessingGroup" xmlns:wpi="http://schemas.microsoft.com/office/word/2010/wordprocessingInk" xmlns:wne="http://schemas.microsoft.com/office/word/2006/wordml" xmlns:wps="http://schemas.microsoft.com/office/word/2010/wordprocessingShape" mc:Ignorable="w14 w15 wp14">
   <w:body>
     <w:p>
       <w:pPr>
@@ -96,191 +96,452 @@
         </w:rPr>
         <w:t>1-10</w:t>
       </w:r>
+    </w:p>
+    <w:p>
+      <w:pPr>
+        <w:spacing w:after="0"/>
+        <w:rPr>
+          <w:rFonts w:ascii="Times New Roman" w:hAnsi="Times New Roman" w:cs="Times New Roman"/>
+          <w:sz w:val="28"/>
+          <w:szCs w:val="28"/>
+        </w:rPr>
+      </w:pPr>
+      <w:r>
+        <w:rPr>
+          <w:rFonts w:ascii="Times New Roman" w:hAnsi="Times New Roman" w:cs="Times New Roman"/>
+          <w:sz w:val="28"/>
+          <w:szCs w:val="28"/>
+        </w:rPr>
+        <w:t>Contents:</w:t>
+      </w:r>
+      <w:r>
+        <w:rPr>
+          <w:rFonts w:ascii="Times New Roman" w:hAnsi="Times New Roman" w:cs="Times New Roman"/>
+          <w:sz w:val="28"/>
+          <w:szCs w:val="28"/>
+        </w:rPr>
+        <w:tab/>
+      </w:r>
+    </w:p>
+    <w:p>
+      <w:pPr>
+        <w:spacing w:after="0"/>
+        <w:ind w:left="720" w:firstLine="720"/>
+        <w:rPr>
+          <w:rFonts w:ascii="Times New Roman" w:hAnsi="Times New Roman" w:cs="Times New Roman"/>
+          <w:sz w:val="28"/>
+          <w:szCs w:val="28"/>
+        </w:rPr>
+      </w:pPr>
+      <w:r>
+        <w:rPr>
+          <w:rFonts w:ascii="Times New Roman" w:hAnsi="Times New Roman" w:cs="Times New Roman"/>
+          <w:sz w:val="28"/>
+          <w:szCs w:val="28"/>
+        </w:rPr>
+        <w:t xml:space="preserve">1. The </w:t>
+      </w:r>
+      <w:r>
+        <w:rPr>
+          <w:rFonts w:ascii="Times New Roman" w:hAnsi="Times New Roman" w:cs="Times New Roman"/>
+          <w:sz w:val="28"/>
+          <w:szCs w:val="28"/>
+        </w:rPr>
+        <w:t>Précis</w:t>
+      </w:r>
+      <w:r>
+        <w:rPr>
+          <w:rFonts w:ascii="Times New Roman" w:hAnsi="Times New Roman" w:cs="Times New Roman"/>
+          <w:sz w:val="28"/>
+          <w:szCs w:val="28"/>
+        </w:rPr>
+        <w:t xml:space="preserve"> (??</w:t>
+      </w:r>
+      <w:r>
+        <w:rPr>
+          <w:rStyle w:val="FootnoteReference"/>
+          <w:rFonts w:ascii="Times New Roman" w:hAnsi="Times New Roman" w:cs="Times New Roman"/>
+          <w:sz w:val="28"/>
+          <w:szCs w:val="28"/>
+        </w:rPr>
+        <w:footnoteReference w:id="1"/>
+      </w:r>
+      <w:r>
+        <w:rPr>
+          <w:rFonts w:ascii="Times New Roman" w:hAnsi="Times New Roman" w:cs="Times New Roman"/>
+          <w:sz w:val="28"/>
+          <w:szCs w:val="28"/>
+        </w:rPr>
+        <w:t xml:space="preserve"> words)</w:t>
+      </w:r>
+    </w:p>
+    <w:p>
+      <w:pPr>
+        <w:spacing w:after="0"/>
+        <w:rPr>
+          <w:rFonts w:ascii="Times New Roman" w:hAnsi="Times New Roman" w:cs="Times New Roman"/>
+          <w:sz w:val="28"/>
+          <w:szCs w:val="28"/>
+        </w:rPr>
+      </w:pPr>
+      <w:r>
+        <w:rPr>
+          <w:rFonts w:ascii="Times New Roman" w:hAnsi="Times New Roman" w:cs="Times New Roman"/>
+          <w:sz w:val="28"/>
+          <w:szCs w:val="28"/>
+        </w:rPr>
+        <w:tab/>
+      </w:r>
+      <w:r>
+        <w:rPr>
+          <w:rFonts w:ascii="Times New Roman" w:hAnsi="Times New Roman" w:cs="Times New Roman"/>
+          <w:sz w:val="28"/>
+          <w:szCs w:val="28"/>
+        </w:rPr>
+        <w:tab/>
+        <w:t>2</w:t>
+      </w:r>
+      <w:r>
+        <w:rPr>
+          <w:rFonts w:ascii="Times New Roman" w:hAnsi="Times New Roman" w:cs="Times New Roman"/>
+          <w:sz w:val="28"/>
+          <w:szCs w:val="28"/>
+        </w:rPr>
+        <w:t>. The Reflective Statement</w:t>
+      </w:r>
+      <w:r>
+        <w:rPr>
+          <w:rFonts w:ascii="Times New Roman" w:hAnsi="Times New Roman" w:cs="Times New Roman"/>
+          <w:sz w:val="28"/>
+          <w:szCs w:val="28"/>
+        </w:rPr>
+        <w:t xml:space="preserve"> (??</w:t>
+      </w:r>
+      <w:r>
+        <w:rPr>
+          <w:rStyle w:val="FootnoteReference"/>
+          <w:rFonts w:ascii="Times New Roman" w:hAnsi="Times New Roman" w:cs="Times New Roman"/>
+          <w:sz w:val="28"/>
+          <w:szCs w:val="28"/>
+        </w:rPr>
+        <w:footnoteReference w:id="2"/>
+      </w:r>
+      <w:r>
+        <w:rPr>
+          <w:rFonts w:ascii="Times New Roman" w:hAnsi="Times New Roman" w:cs="Times New Roman"/>
+          <w:sz w:val="28"/>
+          <w:szCs w:val="28"/>
+        </w:rPr>
+        <w:t xml:space="preserve"> words)</w:t>
+      </w:r>
+    </w:p>
+    <w:p>
+      <w:pPr>
+        <w:rPr>
+          <w:rFonts w:ascii="Times New Roman" w:hAnsi="Times New Roman" w:cs="Times New Roman"/>
+          <w:sz w:val="28"/>
+          <w:szCs w:val="28"/>
+        </w:rPr>
+      </w:pPr>
+      <w:r>
+        <w:rPr>
+          <w:rFonts w:ascii="Times New Roman" w:hAnsi="Times New Roman" w:cs="Times New Roman"/>
+          <w:sz w:val="28"/>
+          <w:szCs w:val="28"/>
+        </w:rPr>
+        <w:br w:type="page"/>
+      </w:r>
+    </w:p>
+    <w:p>
+      <w:pPr>
+        <w:spacing w:after="0"/>
+        <w:rPr>
+          <w:rFonts w:ascii="Times New Roman" w:hAnsi="Times New Roman" w:cs="Times New Roman"/>
+          <w:sz w:val="24"/>
+          <w:szCs w:val="24"/>
+          <w:u w:val="single"/>
+        </w:rPr>
+      </w:pPr>
+      <w:r>
+        <w:rPr>
+          <w:rFonts w:ascii="Times New Roman" w:hAnsi="Times New Roman" w:cs="Times New Roman"/>
+          <w:sz w:val="24"/>
+          <w:szCs w:val="24"/>
+          <w:u w:val="single"/>
+        </w:rPr>
+        <w:lastRenderedPageBreak/>
+        <w:t>Précis</w:t>
+      </w:r>
+    </w:p>
+    <w:p>
+      <w:pPr>
+        <w:rPr>
+          <w:rFonts w:ascii="Times New Roman" w:hAnsi="Times New Roman" w:cs="Times New Roman"/>
+          <w:sz w:val="44"/>
+          <w:szCs w:val="44"/>
+        </w:rPr>
+      </w:pPr>
+    </w:p>
+    <w:p>
+      <w:pPr>
+        <w:rPr>
+          <w:rFonts w:ascii="Times New Roman" w:hAnsi="Times New Roman" w:cs="Times New Roman"/>
+          <w:sz w:val="24"/>
+          <w:szCs w:val="24"/>
+        </w:rPr>
+      </w:pPr>
+      <w:r>
+        <w:rPr>
+          <w:rFonts w:ascii="Times New Roman" w:hAnsi="Times New Roman" w:cs="Times New Roman"/>
+          <w:sz w:val="24"/>
+          <w:szCs w:val="24"/>
+        </w:rPr>
+        <w:t>For this assignment I have chosen to study the article describing procedurally generated cities.</w:t>
+      </w:r>
+    </w:p>
+    <w:p>
+      <w:pPr>
+        <w:rPr>
+          <w:rFonts w:ascii="Times New Roman" w:hAnsi="Times New Roman" w:cs="Times New Roman"/>
+          <w:sz w:val="24"/>
+          <w:szCs w:val="24"/>
+        </w:rPr>
+      </w:pPr>
+      <w:r>
+        <w:rPr>
+          <w:rFonts w:ascii="Times New Roman" w:hAnsi="Times New Roman" w:cs="Times New Roman"/>
+          <w:sz w:val="24"/>
+          <w:szCs w:val="24"/>
+        </w:rPr>
+        <w:t>The article introduces by describing the need and usefulness of procedurally generat</w:t>
+      </w:r>
+      <w:r>
+        <w:rPr>
+          <w:rFonts w:ascii="Times New Roman" w:hAnsi="Times New Roman" w:cs="Times New Roman"/>
+          <w:sz w:val="24"/>
+          <w:szCs w:val="24"/>
+        </w:rPr>
+        <w:t>ed cities. The main</w:t>
+      </w:r>
+      <w:r>
+        <w:rPr>
+          <w:rFonts w:ascii="Times New Roman" w:hAnsi="Times New Roman" w:cs="Times New Roman"/>
+          <w:sz w:val="24"/>
+          <w:szCs w:val="24"/>
+        </w:rPr>
+        <w:t xml:space="preserve"> argum</w:t>
+      </w:r>
+      <w:r>
+        <w:rPr>
+          <w:rFonts w:ascii="Times New Roman" w:hAnsi="Times New Roman" w:cs="Times New Roman"/>
+          <w:sz w:val="24"/>
+          <w:szCs w:val="24"/>
+        </w:rPr>
+        <w:t>ent promoted</w:t>
+      </w:r>
+      <w:r>
+        <w:rPr>
+          <w:rFonts w:ascii="Times New Roman" w:hAnsi="Times New Roman" w:cs="Times New Roman"/>
+          <w:sz w:val="24"/>
+          <w:szCs w:val="24"/>
+        </w:rPr>
+        <w:t xml:space="preserve"> </w:t>
+      </w:r>
+      <w:r>
+        <w:rPr>
+          <w:rFonts w:ascii="Times New Roman" w:hAnsi="Times New Roman" w:cs="Times New Roman"/>
+          <w:sz w:val="24"/>
+          <w:szCs w:val="24"/>
+        </w:rPr>
+        <w:t>is</w:t>
+      </w:r>
+      <w:r>
+        <w:rPr>
+          <w:rFonts w:ascii="Times New Roman" w:hAnsi="Times New Roman" w:cs="Times New Roman"/>
+          <w:sz w:val="24"/>
+          <w:szCs w:val="24"/>
+        </w:rPr>
+        <w:t xml:space="preserve"> lower time consumption from city modellers and level designers in game- and visualization </w:t>
+      </w:r>
+      <w:r>
+        <w:rPr>
+          <w:rFonts w:ascii="Times New Roman" w:hAnsi="Times New Roman" w:cs="Times New Roman"/>
+          <w:sz w:val="24"/>
+          <w:szCs w:val="24"/>
+        </w:rPr>
+        <w:t>computing. It argues that large and realistic models are on the rise and as such modelling costs can be vastly reduced by having cities generated as opposed to modelled manually. Furthermore the introduction goes on to describe how the generation techniques employed are pseudo-random while lastly giving a simplified overview of the steps in the procedure.</w:t>
+      </w:r>
+    </w:p>
+    <w:p>
+      <w:pPr>
+        <w:rPr>
+          <w:rFonts w:ascii="Times New Roman" w:hAnsi="Times New Roman" w:cs="Times New Roman"/>
+          <w:sz w:val="24"/>
+          <w:szCs w:val="24"/>
+        </w:rPr>
+      </w:pPr>
+      <w:r>
+        <w:rPr>
+          <w:rFonts w:ascii="Times New Roman" w:hAnsi="Times New Roman" w:cs="Times New Roman"/>
+          <w:sz w:val="24"/>
+          <w:szCs w:val="24"/>
+        </w:rPr>
+        <w:t>In the second section of the article related work and research are discussed. It notes that there are other options in terms of how to (pseudo)randomly generate</w:t>
+      </w:r>
+      <w:r>
+        <w:rPr>
+          <w:rFonts w:ascii="Times New Roman" w:hAnsi="Times New Roman" w:cs="Times New Roman"/>
+          <w:sz w:val="24"/>
+          <w:szCs w:val="24"/>
+        </w:rPr>
+        <w:t xml:space="preserve"> cities than the approach taken by the authors but with varying degrees of efficiency. An historical overview of other attempts and approaches to modelling cities automatically, not necessarily procedurally, is given</w:t>
+      </w:r>
+      <w:r>
+        <w:rPr>
+          <w:rFonts w:ascii="Times New Roman" w:hAnsi="Times New Roman" w:cs="Times New Roman"/>
+          <w:sz w:val="24"/>
+          <w:szCs w:val="24"/>
+        </w:rPr>
+        <w:t xml:space="preserve"> while</w:t>
+      </w:r>
+      <w:r>
+        <w:rPr>
+          <w:rFonts w:ascii="Times New Roman" w:hAnsi="Times New Roman" w:cs="Times New Roman"/>
+          <w:sz w:val="24"/>
+          <w:szCs w:val="24"/>
+        </w:rPr>
+        <w:t xml:space="preserve"> accrediting people who </w:t>
+      </w:r>
+      <w:r>
+        <w:rPr>
+          <w:rFonts w:ascii="Times New Roman" w:hAnsi="Times New Roman" w:cs="Times New Roman"/>
+          <w:sz w:val="24"/>
+          <w:szCs w:val="24"/>
+        </w:rPr>
+        <w:t xml:space="preserve">first </w:t>
+      </w:r>
+      <w:r>
+        <w:rPr>
+          <w:rFonts w:ascii="Times New Roman" w:hAnsi="Times New Roman" w:cs="Times New Roman"/>
+          <w:sz w:val="24"/>
+          <w:szCs w:val="24"/>
+        </w:rPr>
+        <w:t xml:space="preserve">showed how </w:t>
+      </w:r>
+      <w:r>
+        <w:rPr>
+          <w:rFonts w:ascii="Times New Roman" w:hAnsi="Times New Roman" w:cs="Times New Roman"/>
+          <w:sz w:val="24"/>
+          <w:szCs w:val="24"/>
+        </w:rPr>
+        <w:t xml:space="preserve">the </w:t>
+      </w:r>
+      <w:r>
+        <w:rPr>
+          <w:rFonts w:ascii="Times New Roman" w:hAnsi="Times New Roman" w:cs="Times New Roman"/>
+          <w:sz w:val="24"/>
+          <w:szCs w:val="24"/>
+        </w:rPr>
+        <w:t xml:space="preserve">various complicated aspects of city generation </w:t>
+      </w:r>
+      <w:r>
+        <w:rPr>
+          <w:rFonts w:ascii="Times New Roman" w:hAnsi="Times New Roman" w:cs="Times New Roman"/>
+          <w:sz w:val="24"/>
+          <w:szCs w:val="24"/>
+        </w:rPr>
+        <w:t>can be done.</w:t>
+      </w:r>
+    </w:p>
+    <w:p>
+      <w:pPr>
+        <w:rPr>
+          <w:rFonts w:ascii="Times New Roman" w:hAnsi="Times New Roman" w:cs="Times New Roman"/>
+          <w:sz w:val="24"/>
+          <w:szCs w:val="24"/>
+        </w:rPr>
+      </w:pPr>
+      <w:r>
+        <w:rPr>
+          <w:rFonts w:ascii="Times New Roman" w:hAnsi="Times New Roman" w:cs="Times New Roman"/>
+          <w:sz w:val="24"/>
+          <w:szCs w:val="24"/>
+        </w:rPr>
+        <w:t>It is in the third section that the ar</w:t>
+      </w:r>
+      <w:r>
+        <w:rPr>
+          <w:rFonts w:ascii="Times New Roman" w:hAnsi="Times New Roman" w:cs="Times New Roman"/>
+          <w:sz w:val="24"/>
+          <w:szCs w:val="24"/>
+        </w:rPr>
+        <w:t>ticle first gets technical. Divided into three sub-chapters, this section goes on to describe</w:t>
+      </w:r>
+      <w:r>
+        <w:rPr>
+          <w:rFonts w:ascii="Times New Roman" w:hAnsi="Times New Roman" w:cs="Times New Roman"/>
+          <w:sz w:val="24"/>
+          <w:szCs w:val="24"/>
+        </w:rPr>
+        <w:t xml:space="preserve"> </w:t>
+      </w:r>
+      <w:r>
+        <w:rPr>
+          <w:rFonts w:ascii="Times New Roman" w:hAnsi="Times New Roman" w:cs="Times New Roman"/>
+          <w:sz w:val="24"/>
+          <w:szCs w:val="24"/>
+        </w:rPr>
+        <w:t>separate</w:t>
+      </w:r>
+      <w:r>
+        <w:rPr>
+          <w:rFonts w:ascii="Times New Roman" w:hAnsi="Times New Roman" w:cs="Times New Roman"/>
+          <w:sz w:val="24"/>
+          <w:szCs w:val="24"/>
+        </w:rPr>
+        <w:t xml:space="preserve"> theoretical aspects of the city generation. In the first section the algorithm determining street division is discussed</w:t>
+      </w:r>
+      <w:r>
+        <w:rPr>
+          <w:rFonts w:ascii="Times New Roman" w:hAnsi="Times New Roman" w:cs="Times New Roman"/>
+          <w:sz w:val="24"/>
+          <w:szCs w:val="24"/>
+        </w:rPr>
+        <w:t>, which is essentially how streets and road networks are generated. It explains how polygons, which form one half of a street each, are recursively generated, divided and then organized into a tree structure. The polygon division employs either of two algorithms made by the authors</w:t>
+      </w:r>
+      <w:r>
+        <w:rPr>
+          <w:rFonts w:ascii="Times New Roman" w:hAnsi="Times New Roman" w:cs="Times New Roman"/>
+          <w:sz w:val="24"/>
+          <w:szCs w:val="24"/>
+        </w:rPr>
+        <w:t>. This sub-section ends by explaining how changing between the two algorithms allow for flexibility in terms of what kind of city the user wishes to generate in terms of organization (grid city like New York or more organically evolved street networks commonly found in older cities). In the second sub-section of the article sampling</w:t>
+      </w:r>
       <w:bookmarkStart w:id="0" w:name="_GoBack"/>
       <w:bookmarkEnd w:id="0"/>
-    </w:p>
-    <w:p>
-      <w:pPr>
-        <w:spacing w:after="0"/>
-        <w:rPr>
-          <w:rFonts w:ascii="Times New Roman" w:hAnsi="Times New Roman" w:cs="Times New Roman"/>
-          <w:sz w:val="28"/>
-          <w:szCs w:val="28"/>
-        </w:rPr>
-      </w:pPr>
-      <w:r>
-        <w:rPr>
-          <w:rFonts w:ascii="Times New Roman" w:hAnsi="Times New Roman" w:cs="Times New Roman"/>
-          <w:sz w:val="28"/>
-          <w:szCs w:val="28"/>
-        </w:rPr>
-        <w:t>Contents:</w:t>
-      </w:r>
-      <w:r>
-        <w:rPr>
-          <w:rFonts w:ascii="Times New Roman" w:hAnsi="Times New Roman" w:cs="Times New Roman"/>
-          <w:sz w:val="28"/>
-          <w:szCs w:val="28"/>
-        </w:rPr>
-        <w:tab/>
-      </w:r>
-    </w:p>
-    <w:p>
-      <w:pPr>
-        <w:spacing w:after="0"/>
-        <w:ind w:left="720" w:firstLine="720"/>
-        <w:rPr>
-          <w:rFonts w:ascii="Times New Roman" w:hAnsi="Times New Roman" w:cs="Times New Roman"/>
-          <w:sz w:val="28"/>
-          <w:szCs w:val="28"/>
-        </w:rPr>
-      </w:pPr>
-      <w:r>
-        <w:rPr>
-          <w:rFonts w:ascii="Times New Roman" w:hAnsi="Times New Roman" w:cs="Times New Roman"/>
-          <w:sz w:val="28"/>
-          <w:szCs w:val="28"/>
-        </w:rPr>
-        <w:t xml:space="preserve">1. The </w:t>
-      </w:r>
-      <w:r>
-        <w:rPr>
-          <w:rFonts w:ascii="Times New Roman" w:hAnsi="Times New Roman" w:cs="Times New Roman"/>
-          <w:sz w:val="28"/>
-          <w:szCs w:val="28"/>
-        </w:rPr>
-        <w:t>Précis</w:t>
-      </w:r>
-      <w:r>
-        <w:rPr>
-          <w:rFonts w:ascii="Times New Roman" w:hAnsi="Times New Roman" w:cs="Times New Roman"/>
-          <w:sz w:val="28"/>
-          <w:szCs w:val="28"/>
-        </w:rPr>
-        <w:t xml:space="preserve"> (??</w:t>
-      </w:r>
-      <w:r>
-        <w:rPr>
-          <w:rStyle w:val="FootnoteReference"/>
-          <w:rFonts w:ascii="Times New Roman" w:hAnsi="Times New Roman" w:cs="Times New Roman"/>
-          <w:sz w:val="28"/>
-          <w:szCs w:val="28"/>
-        </w:rPr>
-        <w:footnoteReference w:id="1"/>
-      </w:r>
-      <w:r>
-        <w:rPr>
-          <w:rFonts w:ascii="Times New Roman" w:hAnsi="Times New Roman" w:cs="Times New Roman"/>
-          <w:sz w:val="28"/>
-          <w:szCs w:val="28"/>
-        </w:rPr>
-        <w:t xml:space="preserve"> words)</w:t>
-      </w:r>
-    </w:p>
-    <w:p>
-      <w:pPr>
-        <w:spacing w:after="0"/>
-        <w:rPr>
-          <w:rFonts w:ascii="Times New Roman" w:hAnsi="Times New Roman" w:cs="Times New Roman"/>
-          <w:sz w:val="28"/>
-          <w:szCs w:val="28"/>
-        </w:rPr>
-      </w:pPr>
-      <w:r>
-        <w:rPr>
-          <w:rFonts w:ascii="Times New Roman" w:hAnsi="Times New Roman" w:cs="Times New Roman"/>
-          <w:sz w:val="28"/>
-          <w:szCs w:val="28"/>
-        </w:rPr>
-        <w:tab/>
-      </w:r>
-      <w:r>
-        <w:rPr>
-          <w:rFonts w:ascii="Times New Roman" w:hAnsi="Times New Roman" w:cs="Times New Roman"/>
-          <w:sz w:val="28"/>
-          <w:szCs w:val="28"/>
-        </w:rPr>
-        <w:tab/>
-        <w:t>2</w:t>
-      </w:r>
-      <w:r>
-        <w:rPr>
-          <w:rFonts w:ascii="Times New Roman" w:hAnsi="Times New Roman" w:cs="Times New Roman"/>
-          <w:sz w:val="28"/>
-          <w:szCs w:val="28"/>
-        </w:rPr>
-        <w:t>. The Reflective Statement</w:t>
-      </w:r>
-      <w:r>
-        <w:rPr>
-          <w:rFonts w:ascii="Times New Roman" w:hAnsi="Times New Roman" w:cs="Times New Roman"/>
-          <w:sz w:val="28"/>
-          <w:szCs w:val="28"/>
-        </w:rPr>
-        <w:t xml:space="preserve"> (??</w:t>
-      </w:r>
-      <w:r>
-        <w:rPr>
-          <w:rStyle w:val="FootnoteReference"/>
-          <w:rFonts w:ascii="Times New Roman" w:hAnsi="Times New Roman" w:cs="Times New Roman"/>
-          <w:sz w:val="28"/>
-          <w:szCs w:val="28"/>
-        </w:rPr>
-        <w:footnoteReference w:id="2"/>
-      </w:r>
-      <w:r>
-        <w:rPr>
-          <w:rFonts w:ascii="Times New Roman" w:hAnsi="Times New Roman" w:cs="Times New Roman"/>
-          <w:sz w:val="28"/>
-          <w:szCs w:val="28"/>
-        </w:rPr>
-        <w:t xml:space="preserve"> words)</w:t>
-      </w:r>
-    </w:p>
-    <w:p>
-      <w:pPr>
-        <w:rPr>
-          <w:rFonts w:ascii="Times New Roman" w:hAnsi="Times New Roman" w:cs="Times New Roman"/>
-          <w:sz w:val="28"/>
-          <w:szCs w:val="28"/>
-        </w:rPr>
-      </w:pPr>
-      <w:r>
-        <w:rPr>
-          <w:rFonts w:ascii="Times New Roman" w:hAnsi="Times New Roman" w:cs="Times New Roman"/>
-          <w:sz w:val="28"/>
-          <w:szCs w:val="28"/>
-        </w:rPr>
-        <w:br w:type="page"/>
-      </w:r>
-    </w:p>
-    <w:p>
-      <w:pPr>
-        <w:spacing w:after="0"/>
-        <w:rPr>
-          <w:rFonts w:ascii="Times New Roman" w:hAnsi="Times New Roman" w:cs="Times New Roman"/>
-          <w:sz w:val="24"/>
-          <w:szCs w:val="24"/>
-          <w:u w:val="single"/>
-        </w:rPr>
-      </w:pPr>
-      <w:r>
-        <w:rPr>
-          <w:rFonts w:ascii="Times New Roman" w:hAnsi="Times New Roman" w:cs="Times New Roman"/>
-          <w:sz w:val="24"/>
-          <w:szCs w:val="24"/>
-          <w:u w:val="single"/>
-        </w:rPr>
-        <w:lastRenderedPageBreak/>
-        <w:t>Précis</w:t>
-      </w:r>
-    </w:p>
-    <w:p>
-      <w:pPr>
-        <w:rPr>
-          <w:rFonts w:ascii="Times New Roman" w:hAnsi="Times New Roman" w:cs="Times New Roman"/>
-          <w:sz w:val="44"/>
-          <w:szCs w:val="44"/>
+      <w:r>
+        <w:rPr>
+          <w:rFonts w:ascii="Times New Roman" w:hAnsi="Times New Roman" w:cs="Times New Roman"/>
+          <w:sz w:val="24"/>
+          <w:szCs w:val="24"/>
+        </w:rPr>
+        <w:t xml:space="preserve"> of road networks is discussed. Some mathematical formulas on calculating polygon precision in corners and edges are shown as well as a very explicitly stating how these formulas guarantee no gaps between the polygons themselves. Furthermore the placement of buildings, houses and other urban structures </w:t>
+      </w:r>
+      <w:r>
+        <w:rPr>
+          <w:rFonts w:ascii="Times New Roman" w:hAnsi="Times New Roman" w:cs="Times New Roman"/>
+          <w:sz w:val="24"/>
+          <w:szCs w:val="24"/>
+        </w:rPr>
+        <w:t>within the polygons are explained.</w:t>
+      </w:r>
+    </w:p>
+    <w:p>
+      <w:pPr>
+        <w:rPr>
+          <w:rFonts w:ascii="Times New Roman" w:hAnsi="Times New Roman" w:cs="Times New Roman"/>
+          <w:sz w:val="24"/>
+          <w:szCs w:val="24"/>
         </w:rPr>
       </w:pPr>
       <w:r>
@@ -342,7 +603,7 @@
 </file>
 
 <file path=word/endnotes.xml><?xml version="1.0" encoding="utf-8"?>
-<w:endnotes xmlns:wpc="http://schemas.microsoft.com/office/word/2010/wordprocessingCanvas" xmlns:mo="http://schemas.microsoft.com/office/mac/office/2008/main" xmlns:mc="http://schemas.openxmlformats.org/markup-compatibility/2006" xmlns:mv="urn:schemas-microsoft-com:mac:vml" xmlns:o="urn:schemas-microsoft-com:office:office" xmlns:r="http://schemas.openxmlformats.org/officeDocument/2006/relationships" xmlns:m="http://schemas.openxmlformats.org/officeDocument/2006/math" xmlns:v="urn:schemas-microsoft-com:vml" xmlns:wp14="http://schemas.microsoft.com/office/word/2010/wordprocessingDrawing" xmlns:wp="http://schemas.openxmlformats.org/drawingml/2006/wordprocessingDrawing" xmlns:w10="urn:schemas-microsoft-com:office:word" xmlns:w="http://schemas.openxmlformats.org/wordprocessingml/2006/main" xmlns:w14="http://schemas.microsoft.com/office/word/2010/wordml" xmlns:wpg="http://schemas.microsoft.com/office/word/2010/wordprocessingGroup" xmlns:wpi="http://schemas.microsoft.com/office/word/2010/wordprocessingInk" xmlns:wne="http://schemas.microsoft.com/office/word/2006/wordml" xmlns:wps="http://schemas.microsoft.com/office/word/2010/wordprocessingShape" mc:Ignorable="w14 wp14">
+<w:endnotes xmlns:wpc="http://schemas.microsoft.com/office/word/2010/wordprocessingCanvas" xmlns:mc="http://schemas.openxmlformats.org/markup-compatibility/2006" xmlns:o="urn:schemas-microsoft-com:office:office" xmlns:r="http://schemas.openxmlformats.org/officeDocument/2006/relationships" xmlns:m="http://schemas.openxmlformats.org/officeDocument/2006/math" xmlns:v="urn:schemas-microsoft-com:vml" xmlns:wp14="http://schemas.microsoft.com/office/word/2010/wordprocessingDrawing" xmlns:wp="http://schemas.openxmlformats.org/drawingml/2006/wordprocessingDrawing" xmlns:w10="urn:schemas-microsoft-com:office:word" xmlns:w="http://schemas.openxmlformats.org/wordprocessingml/2006/main" xmlns:w14="http://schemas.microsoft.com/office/word/2010/wordml" xmlns:w15="http://schemas.microsoft.com/office/word/2012/wordml" xmlns:wpg="http://schemas.microsoft.com/office/word/2010/wordprocessingGroup" xmlns:wpi="http://schemas.microsoft.com/office/word/2010/wordprocessingInk" xmlns:wne="http://schemas.microsoft.com/office/word/2006/wordml" xmlns:wps="http://schemas.microsoft.com/office/word/2010/wordprocessingShape" mc:Ignorable="w14 w15 wp14">
   <w:endnote w:type="separator" w:id="-1">
     <w:p>
       <w:pPr>
@@ -367,7 +628,7 @@
 </file>
 
 <file path=word/footnotes.xml><?xml version="1.0" encoding="utf-8"?>
-<w:footnotes xmlns:wpc="http://schemas.microsoft.com/office/word/2010/wordprocessingCanvas" xmlns:mo="http://schemas.microsoft.com/office/mac/office/2008/main" xmlns:mc="http://schemas.openxmlformats.org/markup-compatibility/2006" xmlns:mv="urn:schemas-microsoft-com:mac:vml" xmlns:o="urn:schemas-microsoft-com:office:office" xmlns:r="http://schemas.openxmlformats.org/officeDocument/2006/relationships" xmlns:m="http://schemas.openxmlformats.org/officeDocument/2006/math" xmlns:v="urn:schemas-microsoft-com:vml" xmlns:wp14="http://schemas.microsoft.com/office/word/2010/wordprocessingDrawing" xmlns:wp="http://schemas.openxmlformats.org/drawingml/2006/wordprocessingDrawing" xmlns:w10="urn:schemas-microsoft-com:office:word" xmlns:w="http://schemas.openxmlformats.org/wordprocessingml/2006/main" xmlns:w14="http://schemas.microsoft.com/office/word/2010/wordml" xmlns:wpg="http://schemas.microsoft.com/office/word/2010/wordprocessingGroup" xmlns:wpi="http://schemas.microsoft.com/office/word/2010/wordprocessingInk" xmlns:wne="http://schemas.microsoft.com/office/word/2006/wordml" xmlns:wps="http://schemas.microsoft.com/office/word/2010/wordprocessingShape" mc:Ignorable="w14 wp14">
+<w:footnotes xmlns:wpc="http://schemas.microsoft.com/office/word/2010/wordprocessingCanvas" xmlns:mc="http://schemas.openxmlformats.org/markup-compatibility/2006" xmlns:o="urn:schemas-microsoft-com:office:office" xmlns:r="http://schemas.openxmlformats.org/officeDocument/2006/relationships" xmlns:m="http://schemas.openxmlformats.org/officeDocument/2006/math" xmlns:v="urn:schemas-microsoft-com:vml" xmlns:wp14="http://schemas.microsoft.com/office/word/2010/wordprocessingDrawing" xmlns:wp="http://schemas.openxmlformats.org/drawingml/2006/wordprocessingDrawing" xmlns:w10="urn:schemas-microsoft-com:office:word" xmlns:w="http://schemas.openxmlformats.org/wordprocessingml/2006/main" xmlns:w14="http://schemas.microsoft.com/office/word/2010/wordml" xmlns:w15="http://schemas.microsoft.com/office/word/2012/wordml" xmlns:wpg="http://schemas.microsoft.com/office/word/2010/wordprocessingGroup" xmlns:wpi="http://schemas.microsoft.com/office/word/2010/wordprocessingInk" xmlns:wne="http://schemas.microsoft.com/office/word/2006/wordml" xmlns:wps="http://schemas.microsoft.com/office/word/2010/wordprocessingShape" mc:Ignorable="w14 w15 wp14">
   <w:footnote w:type="separator" w:id="-1">
     <w:p>
       <w:pPr>
@@ -453,8 +714,8 @@
 </file>
 
 <file path=word/numbering.xml><?xml version="1.0" encoding="utf-8"?>
-<w:numbering xmlns:wpc="http://schemas.microsoft.com/office/word/2010/wordprocessingCanvas" xmlns:mo="http://schemas.microsoft.com/office/mac/office/2008/main" xmlns:mc="http://schemas.openxmlformats.org/markup-compatibility/2006" xmlns:mv="urn:schemas-microsoft-com:mac:vml" xmlns:o="urn:schemas-microsoft-com:office:office" xmlns:r="http://schemas.openxmlformats.org/officeDocument/2006/relationships" xmlns:m="http://schemas.openxmlformats.org/officeDocument/2006/math" xmlns:v="urn:schemas-microsoft-com:vml" xmlns:wp14="http://schemas.microsoft.com/office/word/2010/wordprocessingDrawing" xmlns:wp="http://schemas.openxmlformats.org/drawingml/2006/wordprocessingDrawing" xmlns:w10="urn:schemas-microsoft-com:office:word" xmlns:w="http://schemas.openxmlformats.org/wordprocessingml/2006/main" xmlns:w14="http://schemas.microsoft.com/office/word/2010/wordml" xmlns:wpg="http://schemas.microsoft.com/office/word/2010/wordprocessingGroup" xmlns:wpi="http://schemas.microsoft.com/office/word/2010/wordprocessingInk" xmlns:wne="http://schemas.microsoft.com/office/word/2006/wordml" xmlns:wps="http://schemas.microsoft.com/office/word/2010/wordprocessingShape" mc:Ignorable="w14 wp14">
-  <w:abstractNum w:abstractNumId="0">
+<w:numbering xmlns:wpc="http://schemas.microsoft.com/office/word/2010/wordprocessingCanvas" xmlns:mc="http://schemas.openxmlformats.org/markup-compatibility/2006" xmlns:o="urn:schemas-microsoft-com:office:office" xmlns:r="http://schemas.openxmlformats.org/officeDocument/2006/relationships" xmlns:m="http://schemas.openxmlformats.org/officeDocument/2006/math" xmlns:v="urn:schemas-microsoft-com:vml" xmlns:wp14="http://schemas.microsoft.com/office/word/2010/wordprocessingDrawing" xmlns:wp="http://schemas.openxmlformats.org/drawingml/2006/wordprocessingDrawing" xmlns:w10="urn:schemas-microsoft-com:office:word" xmlns:w="http://schemas.openxmlformats.org/wordprocessingml/2006/main" xmlns:w14="http://schemas.microsoft.com/office/word/2010/wordml" xmlns:w15="http://schemas.microsoft.com/office/word/2012/wordml" xmlns:wpg="http://schemas.microsoft.com/office/word/2010/wordprocessingGroup" xmlns:wpi="http://schemas.microsoft.com/office/word/2010/wordprocessingInk" xmlns:wne="http://schemas.microsoft.com/office/word/2006/wordml" xmlns:wps="http://schemas.microsoft.com/office/word/2010/wordprocessingShape" mc:Ignorable="w14 w15 wp14">
+  <w:abstractNum w:abstractNumId="0" w15:restartNumberingAfterBreak="0">
     <w:nsid w:val="641969E3"/>
     <w:multiLevelType w:val="hybridMultilevel"/>
     <w:tmpl w:val="5F62AB72"/>
@@ -550,7 +811,7 @@
 </file>
 
 <file path=word/styles.xml><?xml version="1.0" encoding="utf-8"?>
-<w:styles xmlns:mc="http://schemas.openxmlformats.org/markup-compatibility/2006" xmlns:r="http://schemas.openxmlformats.org/officeDocument/2006/relationships" xmlns:w="http://schemas.openxmlformats.org/wordprocessingml/2006/main" xmlns:w14="http://schemas.microsoft.com/office/word/2010/wordml" mc:Ignorable="w14">
+<w:styles xmlns:mc="http://schemas.openxmlformats.org/markup-compatibility/2006" xmlns:r="http://schemas.openxmlformats.org/officeDocument/2006/relationships" xmlns:w="http://schemas.openxmlformats.org/wordprocessingml/2006/main" xmlns:w14="http://schemas.microsoft.com/office/word/2010/wordml" xmlns:w15="http://schemas.microsoft.com/office/word/2012/wordml" mc:Ignorable="w14 w15">
   <w:docDefaults>
     <w:rPrDefault>
       <w:rPr>
@@ -566,381 +827,369 @@
       </w:pPr>
     </w:pPrDefault>
   </w:docDefaults>
-  <w:latentStyles w:defLockedState="0" w:defUIPriority="99" w:defSemiHidden="1" w:defUnhideWhenUsed="1" w:defQFormat="0" w:count="276">
-    <w:lsdException w:name="Normal" w:semiHidden="0" w:uiPriority="0" w:unhideWhenUsed="0" w:qFormat="1"/>
-    <w:lsdException w:name="heading 1" w:semiHidden="0" w:uiPriority="9" w:unhideWhenUsed="0" w:qFormat="1"/>
-    <w:lsdException w:name="heading 2" w:uiPriority="9" w:qFormat="1"/>
-    <w:lsdException w:name="heading 3" w:uiPriority="9" w:qFormat="1"/>
-    <w:lsdException w:name="heading 4" w:uiPriority="9" w:qFormat="1"/>
-    <w:lsdException w:name="heading 5" w:uiPriority="9" w:qFormat="1"/>
-    <w:lsdException w:name="heading 6" w:uiPriority="9" w:qFormat="1"/>
-    <w:lsdException w:name="heading 7" w:uiPriority="9" w:qFormat="1"/>
-    <w:lsdException w:name="heading 8" w:uiPriority="9" w:qFormat="1"/>
-    <w:lsdException w:name="heading 9" w:uiPriority="9" w:qFormat="1"/>
-    <w:lsdException w:name="toc 1" w:uiPriority="39"/>
-    <w:lsdException w:name="toc 2" w:uiPriority="39"/>
-    <w:lsdException w:name="toc 3" w:uiPriority="39"/>
-    <w:lsdException w:name="toc 4" w:uiPriority="39"/>
-    <w:lsdException w:name="toc 5" w:uiPriority="39"/>
-    <w:lsdException w:name="toc 6" w:uiPriority="39"/>
-    <w:lsdException w:name="toc 7" w:uiPriority="39"/>
-    <w:lsdException w:name="toc 8" w:uiPriority="39"/>
-    <w:lsdException w:name="toc 9" w:uiPriority="39"/>
-    <w:lsdException w:name="caption" w:uiPriority="35" w:qFormat="1"/>
-    <w:lsdException w:name="Title" w:semiHidden="0" w:uiPriority="10" w:unhideWhenUsed="0" w:qFormat="1"/>
-    <w:lsdException w:name="Default Paragraph Font" w:uiPriority="1"/>
-    <w:lsdException w:name="Subtitle" w:semiHidden="0" w:uiPriority="11" w:unhideWhenUsed="0" w:qFormat="1"/>
-    <w:lsdException w:name="Strong" w:semiHidden="0" w:uiPriority="22" w:unhideWhenUsed="0" w:qFormat="1"/>
-    <w:lsdException w:name="Emphasis" w:semiHidden="0" w:uiPriority="20" w:unhideWhenUsed="0" w:qFormat="1"/>
-    <w:lsdException w:name="Table Grid" w:semiHidden="0" w:uiPriority="59" w:unhideWhenUsed="0"/>
-    <w:lsdException w:name="Placeholder Text" w:unhideWhenUsed="0"/>
-    <w:lsdException w:name="No Spacing" w:semiHidden="0" w:uiPriority="1" w:unhideWhenUsed="0" w:qFormat="1"/>
-    <w:lsdException w:name="Light Shading" w:semiHidden="0" w:uiPriority="60" w:unhideWhenUsed="0"/>
-    <w:lsdException w:name="Light List" w:semiHidden="0" w:uiPriority="61" w:unhideWhenUsed="0"/>
-    <w:lsdException w:name="Light Grid" w:semiHidden="0" w:uiPriority="62" w:unhideWhenUsed="0"/>
-    <w:lsdException w:name="Medium Shading 1" w:semiHidden="0" w:uiPriority="63" w:unhideWhenUsed="0"/>
-    <w:lsdException w:name="Medium Shading 2" w:semiHidden="0" w:uiPriority="64" w:unhideWhenUsed="0"/>
-    <w:lsdException w:name="Medium List 1" w:semiHidden="0" w:uiPriority="65" w:unhideWhenUsed="0"/>
-    <w:lsdException w:name="Medium List 2" w:semiHidden="0" w:uiPriority="66" w:unhideWhenUsed="0"/>
-    <w:lsdException w:name="Medium Grid 1" w:semiHidden="0" w:uiPriority="67" w:unhideWhenUsed="0"/>
-    <w:lsdException w:name="Medium Grid 2" w:semiHidden="0" w:uiPriority="68" w:unhideWhenUsed="0"/>
-    <w:lsdException w:name="Medium Grid 3" w:semiHidden="0" w:uiPriority="69" w:unhideWhenUsed="0"/>
-    <w:lsdException w:name="Dark List" w:semiHidden="0" w:uiPriority="70" w:unhideWhenUsed="0"/>
-    <w:lsdException w:name="Colorful Shading" w:semiHidden="0" w:uiPriority="71" w:unhideWhenUsed="0"/>
-    <w:lsdException w:name="Colorful List" w:semiHidden="0" w:uiPriority="72" w:unhideWhenUsed="0"/>
-    <w:lsdException w:name="Colorful Grid" w:semiHidden="0" w:uiPriority="73" w:unhideWhenUsed="0"/>
-    <w:lsdException w:name="Light Shading Accent 1" w:semiHidden="0" w:uiPriority="60" w:unhideWhenUsed="0"/>
-    <w:lsdException w:name="Light List Accent 1" w:semiHidden="0" w:uiPriority="61" w:unhideWhenUsed="0"/>
-    <w:lsdException w:name="Light Grid Accent 1" w:semiHidden="0" w:uiPriority="62" w:unhideWhenUsed="0"/>
-    <w:lsdException w:name="Medium Shading 1 Accent 1" w:semiHidden="0" w:uiPriority="63" w:unhideWhenUsed="0"/>
-    <w:lsdException w:name="Medium Shading 2 Accent 1" w:semiHidden="0" w:uiPriority="64" w:unhideWhenUsed="0"/>
-    <w:lsdException w:name="Medium List 1 Accent 1" w:semiHidden="0" w:uiPriority="65" w:unhideWhenUsed="0"/>
-    <w:lsdException w:name="Revision" w:unhideWhenUsed="0"/>
-    <w:lsdException w:name="List Paragraph" w:semiHidden="0" w:uiPriority="34" w:unhideWhenUsed="0" w:qFormat="1"/>
-    <w:lsdException w:name="Quote" w:semiHidden="0" w:uiPriority="29" w:unhideWhenUsed="0" w:qFormat="1"/>
-    <w:lsdException w:name="Intense Quote" w:semiHidden="0" w:uiPriority="30" w:unhideWhenUsed="0" w:qFormat="1"/>
-    <w:lsdException w:name="Medium List 2 Accent 1" w:semiHidden="0" w:uiPriority="66" w:unhideWhenUsed="0"/>
-    <w:lsdException w:name="Medium Grid 1 Accent 1" w:semiHidden="0" w:uiPriority="67" w:unhideWhenUsed="0"/>
-    <w:lsdException w:name="Medium Grid 2 Accent 1" w:semiHidden="0" w:uiPriority="68" w:unhideWhenUsed="0"/>
-    <w:lsdException w:name="Medium Grid 3 Accent 1" w:semiHidden="0" w:uiPriority="69" w:unhideWhenUsed="0"/>
-    <w:lsdException w:name="Dark List Accent 1" w:semiHidden="0" w:uiPriority="70" w:unhideWhenUsed="0"/>
-    <w:lsdException w:name="Colorful Shading Accent 1" w:semiHidden="0" w:uiPriority="71" w:unhideWhenUsed="0"/>
-    <w:lsdException w:name="Colorful List Accent 1" w:semiHidden="0" w:uiPriority="72" w:unhideWhenUsed="0"/>
-    <w:lsdException w:name="Colorful Grid Accent 1" w:semiHidden="0" w:uiPriority="73" w:unhideWhenUsed="0"/>
-    <w:lsdException w:name="Light Shading Accent 2" w:semiHidden="0" w:uiPriority="60" w:unhideWhenUsed="0"/>
-    <w:lsdException w:name="Light List Accent 2" w:semiHidden="0" w:uiPriority="61" w:unhideWhenUsed="0"/>
-    <w:lsdException w:name="Light Grid Accent 2" w:semiHidden="0" w:uiPriority="62" w:unhideWhenUsed="0"/>
-    <w:lsdException w:name="Medium Shading 1 Accent 2" w:semiHidden="0" w:uiPriority="63" w:unhideWhenUsed="0"/>
-    <w:lsdException w:name="Medium Shading 2 Accent 2" w:semiHidden="0" w:uiPriority="64" w:unhideWhenUsed="0"/>
-    <w:lsdException w:name="Medium List 1 Accent 2" w:semiHidden="0" w:uiPriority="65" w:unhideWhenUsed="0"/>
-    <w:lsdException w:name="Medium List 2 Accent 2" w:semiHidden="0" w:uiPriority="66" w:unhideWhenUsed="0"/>
-    <w:lsdException w:name="Medium Grid 1 Accent 2" w:semiHidden="0" w:uiPriority="67" w:unhideWhenUsed="0"/>
-    <w:lsdException w:name="Medium Grid 2 Accent 2" w:semiHidden="0" w:uiPriority="68" w:unhideWhenUsed="0"/>
-    <w:lsdException w:name="Medium Grid 3 Accent 2" w:semiHidden="0" w:uiPriority="69" w:unhideWhenUsed="0"/>
-    <w:lsdException w:name="Dark List Accent 2" w:semiHidden="0" w:uiPriority="70" w:unhideWhenUsed="0"/>
-    <w:lsdException w:name="Colorful Shading Accent 2" w:semiHidden="0" w:uiPriority="71" w:unhideWhenUsed="0"/>
-    <w:lsdException w:name="Colorful List Accent 2" w:semiHidden="0" w:uiPriority="72" w:unhideWhenUsed="0"/>
-    <w:lsdException w:name="Colorful Grid Accent 2" w:semiHidden="0" w:uiPriority="73" w:unhideWhenUsed="0"/>
-    <w:lsdException w:name="Light Shading Accent 3" w:semiHidden="0" w:uiPriority="60" w:unhideWhenUsed="0"/>
-    <w:lsdException w:name="Light List Accent 3" w:semiHidden="0" w:uiPriority="61" w:unhideWhenUsed="0"/>
-    <w:lsdException w:name="Light Grid Accent 3" w:semiHidden="0" w:uiPriority="62" w:unhideWhenUsed="0"/>
-    <w:lsdException w:name="Medium Shading 1 Accent 3" w:semiHidden="0" w:uiPriority="63" w:unhideWhenUsed="0"/>
-    <w:lsdException w:name="Medium Shading 2 Accent 3" w:semiHidden="0" w:uiPriority="64" w:unhideWhenUsed="0"/>
-    <w:lsdException w:name="Medium List 1 Accent 3" w:semiHidden="0" w:uiPriority="65" w:unhideWhenUsed="0"/>
-    <w:lsdException w:name="Medium List 2 Accent 3" w:semiHidden="0" w:uiPriority="66" w:unhideWhenUsed="0"/>
-    <w:lsdException w:name="Medium Grid 1 Accent 3" w:semiHidden="0" w:uiPriority="67" w:unhideWhenUsed="0"/>
-    <w:lsdException w:name="Medium Grid 2 Accent 3" w:semiHidden="0" w:uiPriority="68" w:unhideWhenUsed="0"/>
-    <w:lsdException w:name="Medium Grid 3 Accent 3" w:semiHidden="0" w:uiPriority="69" w:unhideWhenUsed="0"/>
-    <w:lsdException w:name="Dark List Accent 3" w:semiHidden="0" w:uiPriority="70" w:unhideWhenUsed="0"/>
-    <w:lsdException w:name="Colorful Shading Accent 3" w:semiHidden="0" w:uiPriority="71" w:unhideWhenUsed="0"/>
-    <w:lsdException w:name="Colorful List Accent 3" w:semiHidden="0" w:uiPriority="72" w:unhideWhenUsed="0"/>
-    <w:lsdException w:name="Colorful Grid Accent 3" w:semiHidden="0" w:uiPriority="73" w:unhideWhenUsed="0"/>
-    <w:lsdException w:name="Light Shading Accent 4" w:semiHidden="0" w:uiPriority="60" w:unhideWhenUsed="0"/>
-    <w:lsdException w:name="Light List Accent 4" w:semiHidden="0" w:uiPriority="61" w:unhideWhenUsed="0"/>
-    <w:lsdException w:name="Light Grid Accent 4" w:semiHidden="0" w:uiPriority="62" w:unhideWhenUsed="0"/>
-    <w:lsdException w:name="Medium Shading 1 Accent 4" w:semiHidden="0" w:uiPriority="63" w:unhideWhenUsed="0"/>
-    <w:lsdException w:name="Medium Shading 2 Accent 4" w:semiHidden="0" w:uiPriority="64" w:unhideWhenUsed="0"/>
-    <w:lsdException w:name="Medium List 1 Accent 4" w:semiHidden="0" w:uiPriority="65" w:unhideWhenUsed="0"/>
-    <w:lsdException w:name="Medium List 2 Accent 4" w:semiHidden="0" w:uiPriority="66" w:unhideWhenUsed="0"/>
-    <w:lsdException w:name="Medium Grid 1 Accent 4" w:semiHidden="0" w:uiPriority="67" w:unhideWhenUsed="0"/>
-    <w:lsdException w:name="Medium Grid 2 Accent 4" w:semiHidden="0" w:uiPriority="68" w:unhideWhenUsed="0"/>
-    <w:lsdException w:name="Medium Grid 3 Accent 4" w:semiHidden="0" w:uiPriority="69" w:unhideWhenUsed="0"/>
-    <w:lsdException w:name="Dark List Accent 4" w:semiHidden="0" w:uiPriority="70" w:unhideWhenUsed="0"/>
-    <w:lsdException w:name="Colorful Shading Accent 4" w:semiHidden="0" w:uiPriority="71" w:unhideWhenUsed="0"/>
-    <w:lsdException w:name="Colorful List Accent 4" w:semiHidden="0" w:uiPriority="72" w:unhideWhenUsed="0"/>
-    <w:lsdException w:name="Colorful Grid Accent 4" w:semiHidden="0" w:uiPriority="73" w:unhideWhenUsed="0"/>
-    <w:lsdException w:name="Light Shading Accent 5" w:semiHidden="0" w:uiPriority="60" w:unhideWhenUsed="0"/>
-    <w:lsdException w:name="Light List Accent 5" w:semiHidden="0" w:uiPriority="61" w:unhideWhenUsed="0"/>
-    <w:lsdException w:name="Light Grid Accent 5" w:semiHidden="0" w:uiPriority="62" w:unhideWhenUsed="0"/>
-    <w:lsdException w:name="Medium Shading 1 Accent 5" w:semiHidden="0" w:uiPriority="63" w:unhideWhenUsed="0"/>
-    <w:lsdException w:name="Medium Shading 2 Accent 5" w:semiHidden="0" w:uiPriority="64" w:unhideWhenUsed="0"/>
-    <w:lsdException w:name="Medium List 1 Accent 5" w:semiHidden="0" w:uiPriority="65" w:unhideWhenUsed="0"/>
-    <w:lsdException w:name="Medium List 2 Accent 5" w:semiHidden="0" w:uiPriority="66" w:unhideWhenUsed="0"/>
-    <w:lsdException w:name="Medium Grid 1 Accent 5" w:semiHidden="0" w:uiPriority="67" w:unhideWhenUsed="0"/>
-    <w:lsdException w:name="Medium Grid 2 Accent 5" w:semiHidden="0" w:uiPriority="68" w:unhideWhenUsed="0"/>
-    <w:lsdException w:name="Medium Grid 3 Accent 5" w:semiHidden="0" w:uiPriority="69" w:unhideWhenUsed="0"/>
-    <w:lsdException w:name="Dark List Accent 5" w:semiHidden="0" w:uiPriority="70" w:unhideWhenUsed="0"/>
-    <w:lsdException w:name="Colorful Shading Accent 5" w:semiHidden="0" w:uiPriority="71" w:unhideWhenUsed="0"/>
-    <w:lsdException w:name="Colorful List Accent 5" w:semiHidden="0" w:uiPriority="72" w:unhideWhenUsed="0"/>
-    <w:lsdException w:name="Colorful Grid Accent 5" w:semiHidden="0" w:uiPriority="73" w:unhideWhenUsed="0"/>
-    <w:lsdException w:name="Light Shading Accent 6" w:semiHidden="0" w:uiPriority="60" w:unhideWhenUsed="0"/>
-    <w:lsdException w:name="Light List Accent 6" w:semiHidden="0" w:uiPriority="61" w:unhideWhenUsed="0"/>
-    <w:lsdException w:name="Light Grid Accent 6" w:semiHidden="0" w:uiPriority="62" w:unhideWhenUsed="0"/>
-    <w:lsdException w:name="Medium Shading 1 Accent 6" w:semiHidden="0" w:uiPriority="63" w:unhideWhenUsed="0"/>
-    <w:lsdException w:name="Medium Shading 2 Accent 6" w:semiHidden="0" w:uiPriority="64" w:unhideWhenUsed="0"/>
-    <w:lsdException w:name="Medium List 1 Accent 6" w:semiHidden="0" w:uiPriority="65" w:unhideWhenUsed="0"/>
-    <w:lsdException w:name="Medium List 2 Accent 6" w:semiHidden="0" w:uiPriority="66" w:unhideWhenUsed="0"/>
-    <w:lsdException w:name="Medium Grid 1 Accent 6" w:semiHidden="0" w:uiPriority="67" w:unhideWhenUsed="0"/>
-    <w:lsdException w:name="Medium Grid 2 Accent 6" w:semiHidden="0" w:uiPriority="68" w:unhideWhenUsed="0"/>
-    <w:lsdException w:name="Medium Grid 3 Accent 6" w:semiHidden="0" w:uiPriority="69" w:unhideWhenUsed="0"/>
-    <w:lsdException w:name="Dark List Accent 6" w:semiHidden="0" w:uiPriority="70" w:unhideWhenUsed="0"/>
-    <w:lsdException w:name="Colorful Shading Accent 6" w:semiHidden="0" w:uiPriority="71" w:unhideWhenUsed="0"/>
-    <w:lsdException w:name="Colorful List Accent 6" w:semiHidden="0" w:uiPriority="72" w:unhideWhenUsed="0"/>
-    <w:lsdException w:name="Colorful Grid Accent 6" w:semiHidden="0" w:uiPriority="73" w:unhideWhenUsed="0"/>
-    <w:lsdException w:name="Subtle Emphasis" w:semiHidden="0" w:uiPriority="19" w:unhideWhenUsed="0" w:qFormat="1"/>
-    <w:lsdException w:name="Intense Emphasis" w:semiHidden="0" w:uiPriority="21" w:unhideWhenUsed="0" w:qFormat="1"/>
-    <w:lsdException w:name="Subtle Reference" w:semiHidden="0" w:uiPriority="31" w:unhideWhenUsed="0" w:qFormat="1"/>
-    <w:lsdException w:name="Intense Reference" w:semiHidden="0" w:uiPriority="32" w:unhideWhenUsed="0" w:qFormat="1"/>
-    <w:lsdException w:name="Book Title" w:semiHidden="0" w:uiPriority="33" w:unhideWhenUsed="0" w:qFormat="1"/>
-    <w:lsdException w:name="Bibliography" w:uiPriority="37"/>
-    <w:lsdException w:name="TOC Heading" w:uiPriority="39" w:qFormat="1"/>
-  </w:latentStyles>
-  <w:style w:type="paragraph" w:default="1" w:styleId="Normal">
-    <w:name w:val="Normal"/>
-    <w:qFormat/>
-  </w:style>
-  <w:style w:type="character" w:default="1" w:styleId="DefaultParagraphFont">
-    <w:name w:val="Default Paragraph Font"/>
-    <w:uiPriority w:val="1"/>
-    <w:semiHidden/>
-    <w:unhideWhenUsed/>
-  </w:style>
-  <w:style w:type="table" w:default="1" w:styleId="TableNormal">
-    <w:name w:val="Normal Table"/>
-    <w:uiPriority w:val="99"/>
-    <w:semiHidden/>
-    <w:unhideWhenUsed/>
-    <w:tblPr>
-      <w:tblInd w:w="0" w:type="dxa"/>
-      <w:tblCellMar>
-        <w:top w:w="0" w:type="dxa"/>
-        <w:left w:w="108" w:type="dxa"/>
-        <w:bottom w:w="0" w:type="dxa"/>
-        <w:right w:w="108" w:type="dxa"/>
-      </w:tblCellMar>
-    </w:tblPr>
-  </w:style>
-  <w:style w:type="numbering" w:default="1" w:styleId="NoList">
-    <w:name w:val="No List"/>
-    <w:uiPriority w:val="99"/>
-    <w:semiHidden/>
-    <w:unhideWhenUsed/>
-  </w:style>
-  <w:style w:type="paragraph" w:styleId="FootnoteText">
-    <w:name w:val="footnote text"/>
-    <w:basedOn w:val="Normal"/>
-    <w:link w:val="FootnoteTextChar"/>
-    <w:uiPriority w:val="99"/>
-    <w:unhideWhenUsed/>
-    <w:rsid w:val="00EA6F23"/>
-    <w:pPr>
-      <w:spacing w:after="0" w:line="240" w:lineRule="auto"/>
-    </w:pPr>
-    <w:rPr>
-      <w:sz w:val="24"/>
-      <w:szCs w:val="24"/>
-    </w:rPr>
-  </w:style>
-  <w:style w:type="character" w:customStyle="1" w:styleId="FootnoteTextChar">
-    <w:name w:val="Footnote Text Char"/>
-    <w:basedOn w:val="DefaultParagraphFont"/>
-    <w:link w:val="FootnoteText"/>
-    <w:uiPriority w:val="99"/>
-    <w:rsid w:val="00EA6F23"/>
-    <w:rPr>
-      <w:sz w:val="24"/>
-      <w:szCs w:val="24"/>
-    </w:rPr>
-  </w:style>
-  <w:style w:type="character" w:styleId="FootnoteReference">
-    <w:name w:val="footnote reference"/>
-    <w:basedOn w:val="DefaultParagraphFont"/>
-    <w:uiPriority w:val="99"/>
-    <w:unhideWhenUsed/>
-    <w:rsid w:val="00EA6F23"/>
-    <w:rPr>
-      <w:vertAlign w:val="superscript"/>
-    </w:rPr>
-  </w:style>
-  <w:style w:type="paragraph" w:styleId="ListParagraph">
-    <w:name w:val="List Paragraph"/>
-    <w:basedOn w:val="Normal"/>
-    <w:uiPriority w:val="34"/>
-    <w:qFormat/>
-    <w:rsid w:val="00A5345A"/>
-    <w:pPr>
-      <w:ind w:left="720"/>
-      <w:contextualSpacing/>
-    </w:pPr>
-  </w:style>
-</w:styles>
-</file>
-
-<file path=word/stylesWithEffects.xml><?xml version="1.0" encoding="utf-8"?>
-<w:styles xmlns:wpc="http://schemas.microsoft.com/office/word/2010/wordprocessingCanvas" xmlns:mo="http://schemas.microsoft.com/office/mac/office/2008/main" xmlns:mc="http://schemas.openxmlformats.org/markup-compatibility/2006" xmlns:mv="urn:schemas-microsoft-com:mac:vml" xmlns:o="urn:schemas-microsoft-com:office:office" xmlns:r="http://schemas.openxmlformats.org/officeDocument/2006/relationships" xmlns:m="http://schemas.openxmlformats.org/officeDocument/2006/math" xmlns:v="urn:schemas-microsoft-com:vml" xmlns:wp14="http://schemas.microsoft.com/office/word/2010/wordprocessingDrawing" xmlns:wp="http://schemas.openxmlformats.org/drawingml/2006/wordprocessingDrawing" xmlns:w10="urn:schemas-microsoft-com:office:word" xmlns:w="http://schemas.openxmlformats.org/wordprocessingml/2006/main" xmlns:w14="http://schemas.microsoft.com/office/word/2010/wordml" xmlns:wpg="http://schemas.microsoft.com/office/word/2010/wordprocessingGroup" xmlns:wpi="http://schemas.microsoft.com/office/word/2010/wordprocessingInk" xmlns:wne="http://schemas.microsoft.com/office/word/2006/wordml" xmlns:wps="http://schemas.microsoft.com/office/word/2010/wordprocessingShape" mc:Ignorable="w14 wp14">
-  <w:docDefaults>
-    <w:rPrDefault>
-      <w:rPr>
-        <w:rFonts w:asciiTheme="minorHAnsi" w:eastAsiaTheme="minorHAnsi" w:hAnsiTheme="minorHAnsi" w:cstheme="minorBidi"/>
-        <w:sz w:val="22"/>
-        <w:szCs w:val="22"/>
-        <w:lang w:val="en-GB" w:eastAsia="en-US" w:bidi="ar-SA"/>
-      </w:rPr>
-    </w:rPrDefault>
-    <w:pPrDefault>
-      <w:pPr>
-        <w:spacing w:after="200" w:line="276" w:lineRule="auto"/>
-      </w:pPr>
-    </w:pPrDefault>
-  </w:docDefaults>
-  <w:latentStyles w:defLockedState="0" w:defUIPriority="99" w:defSemiHidden="1" w:defUnhideWhenUsed="1" w:defQFormat="0" w:count="276">
-    <w:lsdException w:name="Normal" w:semiHidden="0" w:uiPriority="0" w:unhideWhenUsed="0" w:qFormat="1"/>
-    <w:lsdException w:name="heading 1" w:semiHidden="0" w:uiPriority="9" w:unhideWhenUsed="0" w:qFormat="1"/>
-    <w:lsdException w:name="heading 2" w:uiPriority="9" w:qFormat="1"/>
-    <w:lsdException w:name="heading 3" w:uiPriority="9" w:qFormat="1"/>
-    <w:lsdException w:name="heading 4" w:uiPriority="9" w:qFormat="1"/>
-    <w:lsdException w:name="heading 5" w:uiPriority="9" w:qFormat="1"/>
-    <w:lsdException w:name="heading 6" w:uiPriority="9" w:qFormat="1"/>
-    <w:lsdException w:name="heading 7" w:uiPriority="9" w:qFormat="1"/>
-    <w:lsdException w:name="heading 8" w:uiPriority="9" w:qFormat="1"/>
-    <w:lsdException w:name="heading 9" w:uiPriority="9" w:qFormat="1"/>
-    <w:lsdException w:name="toc 1" w:uiPriority="39"/>
-    <w:lsdException w:name="toc 2" w:uiPriority="39"/>
-    <w:lsdException w:name="toc 3" w:uiPriority="39"/>
-    <w:lsdException w:name="toc 4" w:uiPriority="39"/>
-    <w:lsdException w:name="toc 5" w:uiPriority="39"/>
-    <w:lsdException w:name="toc 6" w:uiPriority="39"/>
-    <w:lsdException w:name="toc 7" w:uiPriority="39"/>
-    <w:lsdException w:name="toc 8" w:uiPriority="39"/>
-    <w:lsdException w:name="toc 9" w:uiPriority="39"/>
-    <w:lsdException w:name="caption" w:uiPriority="35" w:qFormat="1"/>
-    <w:lsdException w:name="Title" w:semiHidden="0" w:uiPriority="10" w:unhideWhenUsed="0" w:qFormat="1"/>
-    <w:lsdException w:name="Default Paragraph Font" w:uiPriority="1"/>
-    <w:lsdException w:name="Subtitle" w:semiHidden="0" w:uiPriority="11" w:unhideWhenUsed="0" w:qFormat="1"/>
-    <w:lsdException w:name="Strong" w:semiHidden="0" w:uiPriority="22" w:unhideWhenUsed="0" w:qFormat="1"/>
-    <w:lsdException w:name="Emphasis" w:semiHidden="0" w:uiPriority="20" w:unhideWhenUsed="0" w:qFormat="1"/>
-    <w:lsdException w:name="Table Grid" w:semiHidden="0" w:uiPriority="59" w:unhideWhenUsed="0"/>
-    <w:lsdException w:name="Placeholder Text" w:unhideWhenUsed="0"/>
-    <w:lsdException w:name="No Spacing" w:semiHidden="0" w:uiPriority="1" w:unhideWhenUsed="0" w:qFormat="1"/>
-    <w:lsdException w:name="Light Shading" w:semiHidden="0" w:uiPriority="60" w:unhideWhenUsed="0"/>
-    <w:lsdException w:name="Light List" w:semiHidden="0" w:uiPriority="61" w:unhideWhenUsed="0"/>
-    <w:lsdException w:name="Light Grid" w:semiHidden="0" w:uiPriority="62" w:unhideWhenUsed="0"/>
-    <w:lsdException w:name="Medium Shading 1" w:semiHidden="0" w:uiPriority="63" w:unhideWhenUsed="0"/>
-    <w:lsdException w:name="Medium Shading 2" w:semiHidden="0" w:uiPriority="64" w:unhideWhenUsed="0"/>
-    <w:lsdException w:name="Medium List 1" w:semiHidden="0" w:uiPriority="65" w:unhideWhenUsed="0"/>
-    <w:lsdException w:name="Medium List 2" w:semiHidden="0" w:uiPriority="66" w:unhideWhenUsed="0"/>
-    <w:lsdException w:name="Medium Grid 1" w:semiHidden="0" w:uiPriority="67" w:unhideWhenUsed="0"/>
-    <w:lsdException w:name="Medium Grid 2" w:semiHidden="0" w:uiPriority="68" w:unhideWhenUsed="0"/>
-    <w:lsdException w:name="Medium Grid 3" w:semiHidden="0" w:uiPriority="69" w:unhideWhenUsed="0"/>
-    <w:lsdException w:name="Dark List" w:semiHidden="0" w:uiPriority="70" w:unhideWhenUsed="0"/>
-    <w:lsdException w:name="Colorful Shading" w:semiHidden="0" w:uiPriority="71" w:unhideWhenUsed="0"/>
-    <w:lsdException w:name="Colorful List" w:semiHidden="0" w:uiPriority="72" w:unhideWhenUsed="0"/>
-    <w:lsdException w:name="Colorful Grid" w:semiHidden="0" w:uiPriority="73" w:unhideWhenUsed="0"/>
-    <w:lsdException w:name="Light Shading Accent 1" w:semiHidden="0" w:uiPriority="60" w:unhideWhenUsed="0"/>
-    <w:lsdException w:name="Light List Accent 1" w:semiHidden="0" w:uiPriority="61" w:unhideWhenUsed="0"/>
-    <w:lsdException w:name="Light Grid Accent 1" w:semiHidden="0" w:uiPriority="62" w:unhideWhenUsed="0"/>
-    <w:lsdException w:name="Medium Shading 1 Accent 1" w:semiHidden="0" w:uiPriority="63" w:unhideWhenUsed="0"/>
-    <w:lsdException w:name="Medium Shading 2 Accent 1" w:semiHidden="0" w:uiPriority="64" w:unhideWhenUsed="0"/>
-    <w:lsdException w:name="Medium List 1 Accent 1" w:semiHidden="0" w:uiPriority="65" w:unhideWhenUsed="0"/>
-    <w:lsdException w:name="Revision" w:unhideWhenUsed="0"/>
-    <w:lsdException w:name="List Paragraph" w:semiHidden="0" w:uiPriority="34" w:unhideWhenUsed="0" w:qFormat="1"/>
-    <w:lsdException w:name="Quote" w:semiHidden="0" w:uiPriority="29" w:unhideWhenUsed="0" w:qFormat="1"/>
-    <w:lsdException w:name="Intense Quote" w:semiHidden="0" w:uiPriority="30" w:unhideWhenUsed="0" w:qFormat="1"/>
-    <w:lsdException w:name="Medium List 2 Accent 1" w:semiHidden="0" w:uiPriority="66" w:unhideWhenUsed="0"/>
-    <w:lsdException w:name="Medium Grid 1 Accent 1" w:semiHidden="0" w:uiPriority="67" w:unhideWhenUsed="0"/>
-    <w:lsdException w:name="Medium Grid 2 Accent 1" w:semiHidden="0" w:uiPriority="68" w:unhideWhenUsed="0"/>
-    <w:lsdException w:name="Medium Grid 3 Accent 1" w:semiHidden="0" w:uiPriority="69" w:unhideWhenUsed="0"/>
-    <w:lsdException w:name="Dark List Accent 1" w:semiHidden="0" w:uiPriority="70" w:unhideWhenUsed="0"/>
-    <w:lsdException w:name="Colorful Shading Accent 1" w:semiHidden="0" w:uiPriority="71" w:unhideWhenUsed="0"/>
-    <w:lsdException w:name="Colorful List Accent 1" w:semiHidden="0" w:uiPriority="72" w:unhideWhenUsed="0"/>
-    <w:lsdException w:name="Colorful Grid Accent 1" w:semiHidden="0" w:uiPriority="73" w:unhideWhenUsed="0"/>
-    <w:lsdException w:name="Light Shading Accent 2" w:semiHidden="0" w:uiPriority="60" w:unhideWhenUsed="0"/>
-    <w:lsdException w:name="Light List Accent 2" w:semiHidden="0" w:uiPriority="61" w:unhideWhenUsed="0"/>
-    <w:lsdException w:name="Light Grid Accent 2" w:semiHidden="0" w:uiPriority="62" w:unhideWhenUsed="0"/>
-    <w:lsdException w:name="Medium Shading 1 Accent 2" w:semiHidden="0" w:uiPriority="63" w:unhideWhenUsed="0"/>
-    <w:lsdException w:name="Medium Shading 2 Accent 2" w:semiHidden="0" w:uiPriority="64" w:unhideWhenUsed="0"/>
-    <w:lsdException w:name="Medium List 1 Accent 2" w:semiHidden="0" w:uiPriority="65" w:unhideWhenUsed="0"/>
-    <w:lsdException w:name="Medium List 2 Accent 2" w:semiHidden="0" w:uiPriority="66" w:unhideWhenUsed="0"/>
-    <w:lsdException w:name="Medium Grid 1 Accent 2" w:semiHidden="0" w:uiPriority="67" w:unhideWhenUsed="0"/>
-    <w:lsdException w:name="Medium Grid 2 Accent 2" w:semiHidden="0" w:uiPriority="68" w:unhideWhenUsed="0"/>
-    <w:lsdException w:name="Medium Grid 3 Accent 2" w:semiHidden="0" w:uiPriority="69" w:unhideWhenUsed="0"/>
-    <w:lsdException w:name="Dark List Accent 2" w:semiHidden="0" w:uiPriority="70" w:unhideWhenUsed="0"/>
-    <w:lsdException w:name="Colorful Shading Accent 2" w:semiHidden="0" w:uiPriority="71" w:unhideWhenUsed="0"/>
-    <w:lsdException w:name="Colorful List Accent 2" w:semiHidden="0" w:uiPriority="72" w:unhideWhenUsed="0"/>
-    <w:lsdException w:name="Colorful Grid Accent 2" w:semiHidden="0" w:uiPriority="73" w:unhideWhenUsed="0"/>
-    <w:lsdException w:name="Light Shading Accent 3" w:semiHidden="0" w:uiPriority="60" w:unhideWhenUsed="0"/>
-    <w:lsdException w:name="Light List Accent 3" w:semiHidden="0" w:uiPriority="61" w:unhideWhenUsed="0"/>
-    <w:lsdException w:name="Light Grid Accent 3" w:semiHidden="0" w:uiPriority="62" w:unhideWhenUsed="0"/>
-    <w:lsdException w:name="Medium Shading 1 Accent 3" w:semiHidden="0" w:uiPriority="63" w:unhideWhenUsed="0"/>
-    <w:lsdException w:name="Medium Shading 2 Accent 3" w:semiHidden="0" w:uiPriority="64" w:unhideWhenUsed="0"/>
-    <w:lsdException w:name="Medium List 1 Accent 3" w:semiHidden="0" w:uiPriority="65" w:unhideWhenUsed="0"/>
-    <w:lsdException w:name="Medium List 2 Accent 3" w:semiHidden="0" w:uiPriority="66" w:unhideWhenUsed="0"/>
-    <w:lsdException w:name="Medium Grid 1 Accent 3" w:semiHidden="0" w:uiPriority="67" w:unhideWhenUsed="0"/>
-    <w:lsdException w:name="Medium Grid 2 Accent 3" w:semiHidden="0" w:uiPriority="68" w:unhideWhenUsed="0"/>
-    <w:lsdException w:name="Medium Grid 3 Accent 3" w:semiHidden="0" w:uiPriority="69" w:unhideWhenUsed="0"/>
-    <w:lsdException w:name="Dark List Accent 3" w:semiHidden="0" w:uiPriority="70" w:unhideWhenUsed="0"/>
-    <w:lsdException w:name="Colorful Shading Accent 3" w:semiHidden="0" w:uiPriority="71" w:unhideWhenUsed="0"/>
-    <w:lsdException w:name="Colorful List Accent 3" w:semiHidden="0" w:uiPriority="72" w:unhideWhenUsed="0"/>
-    <w:lsdException w:name="Colorful Grid Accent 3" w:semiHidden="0" w:uiPriority="73" w:unhideWhenUsed="0"/>
-    <w:lsdException w:name="Light Shading Accent 4" w:semiHidden="0" w:uiPriority="60" w:unhideWhenUsed="0"/>
-    <w:lsdException w:name="Light List Accent 4" w:semiHidden="0" w:uiPriority="61" w:unhideWhenUsed="0"/>
-    <w:lsdException w:name="Light Grid Accent 4" w:semiHidden="0" w:uiPriority="62" w:unhideWhenUsed="0"/>
-    <w:lsdException w:name="Medium Shading 1 Accent 4" w:semiHidden="0" w:uiPriority="63" w:unhideWhenUsed="0"/>
-    <w:lsdException w:name="Medium Shading 2 Accent 4" w:semiHidden="0" w:uiPriority="64" w:unhideWhenUsed="0"/>
-    <w:lsdException w:name="Medium List 1 Accent 4" w:semiHidden="0" w:uiPriority="65" w:unhideWhenUsed="0"/>
-    <w:lsdException w:name="Medium List 2 Accent 4" w:semiHidden="0" w:uiPriority="66" w:unhideWhenUsed="0"/>
-    <w:lsdException w:name="Medium Grid 1 Accent 4" w:semiHidden="0" w:uiPriority="67" w:unhideWhenUsed="0"/>
-    <w:lsdException w:name="Medium Grid 2 Accent 4" w:semiHidden="0" w:uiPriority="68" w:unhideWhenUsed="0"/>
-    <w:lsdException w:name="Medium Grid 3 Accent 4" w:semiHidden="0" w:uiPriority="69" w:unhideWhenUsed="0"/>
-    <w:lsdException w:name="Dark List Accent 4" w:semiHidden="0" w:uiPriority="70" w:unhideWhenUsed="0"/>
-    <w:lsdException w:name="Colorful Shading Accent 4" w:semiHidden="0" w:uiPriority="71" w:unhideWhenUsed="0"/>
-    <w:lsdException w:name="Colorful List Accent 4" w:semiHidden="0" w:uiPriority="72" w:unhideWhenUsed="0"/>
-    <w:lsdException w:name="Colorful Grid Accent 4" w:semiHidden="0" w:uiPriority="73" w:unhideWhenUsed="0"/>
-    <w:lsdException w:name="Light Shading Accent 5" w:semiHidden="0" w:uiPriority="60" w:unhideWhenUsed="0"/>
-    <w:lsdException w:name="Light List Accent 5" w:semiHidden="0" w:uiPriority="61" w:unhideWhenUsed="0"/>
-    <w:lsdException w:name="Light Grid Accent 5" w:semiHidden="0" w:uiPriority="62" w:unhideWhenUsed="0"/>
-    <w:lsdException w:name="Medium Shading 1 Accent 5" w:semiHidden="0" w:uiPriority="63" w:unhideWhenUsed="0"/>
-    <w:lsdException w:name="Medium Shading 2 Accent 5" w:semiHidden="0" w:uiPriority="64" w:unhideWhenUsed="0"/>
-    <w:lsdException w:name="Medium List 1 Accent 5" w:semiHidden="0" w:uiPriority="65" w:unhideWhenUsed="0"/>
-    <w:lsdException w:name="Medium List 2 Accent 5" w:semiHidden="0" w:uiPriority="66" w:unhideWhenUsed="0"/>
-    <w:lsdException w:name="Medium Grid 1 Accent 5" w:semiHidden="0" w:uiPriority="67" w:unhideWhenUsed="0"/>
-    <w:lsdException w:name="Medium Grid 2 Accent 5" w:semiHidden="0" w:uiPriority="68" w:unhideWhenUsed="0"/>
-    <w:lsdException w:name="Medium Grid 3 Accent 5" w:semiHidden="0" w:uiPriority="69" w:unhideWhenUsed="0"/>
-    <w:lsdException w:name="Dark List Accent 5" w:semiHidden="0" w:uiPriority="70" w:unhideWhenUsed="0"/>
-    <w:lsdException w:name="Colorful Shading Accent 5" w:semiHidden="0" w:uiPriority="71" w:unhideWhenUsed="0"/>
-    <w:lsdException w:name="Colorful List Accent 5" w:semiHidden="0" w:uiPriority="72" w:unhideWhenUsed="0"/>
-    <w:lsdException w:name="Colorful Grid Accent 5" w:semiHidden="0" w:uiPriority="73" w:unhideWhenUsed="0"/>
-    <w:lsdException w:name="Light Shading Accent 6" w:semiHidden="0" w:uiPriority="60" w:unhideWhenUsed="0"/>
-    <w:lsdException w:name="Light List Accent 6" w:semiHidden="0" w:uiPriority="61" w:unhideWhenUsed="0"/>
-    <w:lsdException w:name="Light Grid Accent 6" w:semiHidden="0" w:uiPriority="62" w:unhideWhenUsed="0"/>
-    <w:lsdException w:name="Medium Shading 1 Accent 6" w:semiHidden="0" w:uiPriority="63" w:unhideWhenUsed="0"/>
-    <w:lsdException w:name="Medium Shading 2 Accent 6" w:semiHidden="0" w:uiPriority="64" w:unhideWhenUsed="0"/>
-    <w:lsdException w:name="Medium List 1 Accent 6" w:semiHidden="0" w:uiPriority="65" w:unhideWhenUsed="0"/>
-    <w:lsdException w:name="Medium List 2 Accent 6" w:semiHidden="0" w:uiPriority="66" w:unhideWhenUsed="0"/>
-    <w:lsdException w:name="Medium Grid 1 Accent 6" w:semiHidden="0" w:uiPriority="67" w:unhideWhenUsed="0"/>
-    <w:lsdException w:name="Medium Grid 2 Accent 6" w:semiHidden="0" w:uiPriority="68" w:unhideWhenUsed="0"/>
-    <w:lsdException w:name="Medium Grid 3 Accent 6" w:semiHidden="0" w:uiPriority="69" w:unhideWhenUsed="0"/>
-    <w:lsdException w:name="Dark List Accent 6" w:semiHidden="0" w:uiPriority="70" w:unhideWhenUsed="0"/>
-    <w:lsdException w:name="Colorful Shading Accent 6" w:semiHidden="0" w:uiPriority="71" w:unhideWhenUsed="0"/>
-    <w:lsdException w:name="Colorful List Accent 6" w:semiHidden="0" w:uiPriority="72" w:unhideWhenUsed="0"/>
-    <w:lsdException w:name="Colorful Grid Accent 6" w:semiHidden="0" w:uiPriority="73" w:unhideWhenUsed="0"/>
-    <w:lsdException w:name="Subtle Emphasis" w:semiHidden="0" w:uiPriority="19" w:unhideWhenUsed="0" w:qFormat="1"/>
-    <w:lsdException w:name="Intense Emphasis" w:semiHidden="0" w:uiPriority="21" w:unhideWhenUsed="0" w:qFormat="1"/>
-    <w:lsdException w:name="Subtle Reference" w:semiHidden="0" w:uiPriority="31" w:unhideWhenUsed="0" w:qFormat="1"/>
-    <w:lsdException w:name="Intense Reference" w:semiHidden="0" w:uiPriority="32" w:unhideWhenUsed="0" w:qFormat="1"/>
-    <w:lsdException w:name="Book Title" w:semiHidden="0" w:uiPriority="33" w:unhideWhenUsed="0" w:qFormat="1"/>
-    <w:lsdException w:name="Bibliography" w:uiPriority="37"/>
-    <w:lsdException w:name="TOC Heading" w:uiPriority="39" w:qFormat="1"/>
+  <w:latentStyles w:defLockedState="0" w:defUIPriority="99" w:defSemiHidden="0" w:defUnhideWhenUsed="0" w:defQFormat="0" w:count="371">
+    <w:lsdException w:name="Normal" w:uiPriority="0" w:qFormat="1"/>
+    <w:lsdException w:name="heading 1" w:uiPriority="9" w:qFormat="1"/>
+    <w:lsdException w:name="heading 2" w:semiHidden="1" w:uiPriority="9" w:unhideWhenUsed="1" w:qFormat="1"/>
+    <w:lsdException w:name="heading 3" w:semiHidden="1" w:uiPriority="9" w:unhideWhenUsed="1" w:qFormat="1"/>
+    <w:lsdException w:name="heading 4" w:semiHidden="1" w:uiPriority="9" w:unhideWhenUsed="1" w:qFormat="1"/>
+    <w:lsdException w:name="heading 5" w:semiHidden="1" w:uiPriority="9" w:unhideWhenUsed="1" w:qFormat="1"/>
+    <w:lsdException w:name="heading 6" w:semiHidden="1" w:uiPriority="9" w:unhideWhenUsed="1" w:qFormat="1"/>
+    <w:lsdException w:name="heading 7" w:semiHidden="1" w:uiPriority="9" w:unhideWhenUsed="1" w:qFormat="1"/>
+    <w:lsdException w:name="heading 8" w:semiHidden="1" w:uiPriority="9" w:unhideWhenUsed="1" w:qFormat="1"/>
+    <w:lsdException w:name="heading 9" w:semiHidden="1" w:uiPriority="9" w:unhideWhenUsed="1" w:qFormat="1"/>
+    <w:lsdException w:name="index 1" w:semiHidden="1" w:unhideWhenUsed="1"/>
+    <w:lsdException w:name="index 2" w:semiHidden="1" w:unhideWhenUsed="1"/>
+    <w:lsdException w:name="index 3" w:semiHidden="1" w:unhideWhenUsed="1"/>
+    <w:lsdException w:name="index 4" w:semiHidden="1" w:unhideWhenUsed="1"/>
+    <w:lsdException w:name="index 5" w:semiHidden="1" w:unhideWhenUsed="1"/>
+    <w:lsdException w:name="index 6" w:semiHidden="1" w:unhideWhenUsed="1"/>
+    <w:lsdException w:name="index 7" w:semiHidden="1" w:unhideWhenUsed="1"/>
+    <w:lsdException w:name="index 8" w:semiHidden="1" w:unhideWhenUsed="1"/>
+    <w:lsdException w:name="index 9" w:semiHidden="1" w:unhideWhenUsed="1"/>
+    <w:lsdException w:name="toc 1" w:semiHidden="1" w:uiPriority="39" w:unhideWhenUsed="1"/>
+    <w:lsdException w:name="toc 2" w:semiHidden="1" w:uiPriority="39" w:unhideWhenUsed="1"/>
+    <w:lsdException w:name="toc 3" w:semiHidden="1" w:uiPriority="39" w:unhideWhenUsed="1"/>
+    <w:lsdException w:name="toc 4" w:semiHidden="1" w:uiPriority="39" w:unhideWhenUsed="1"/>
+    <w:lsdException w:name="toc 5" w:semiHidden="1" w:uiPriority="39" w:unhideWhenUsed="1"/>
+    <w:lsdException w:name="toc 6" w:semiHidden="1" w:uiPriority="39" w:unhideWhenUsed="1"/>
+    <w:lsdException w:name="toc 7" w:semiHidden="1" w:uiPriority="39" w:unhideWhenUsed="1"/>
+    <w:lsdException w:name="toc 8" w:semiHidden="1" w:uiPriority="39" w:unhideWhenUsed="1"/>
+    <w:lsdException w:name="toc 9" w:semiHidden="1" w:uiPriority="39" w:unhideWhenUsed="1"/>
+    <w:lsdException w:name="Normal Indent" w:semiHidden="1" w:unhideWhenUsed="1"/>
+    <w:lsdException w:name="footnote text" w:semiHidden="1" w:unhideWhenUsed="1"/>
+    <w:lsdException w:name="annotation text" w:semiHidden="1" w:unhideWhenUsed="1"/>
+    <w:lsdException w:name="header" w:semiHidden="1" w:unhideWhenUsed="1"/>
+    <w:lsdException w:name="footer" w:semiHidden="1" w:unhideWhenUsed="1"/>
+    <w:lsdException w:name="index heading" w:semiHidden="1" w:unhideWhenUsed="1"/>
+    <w:lsdException w:name="caption" w:semiHidden="1" w:uiPriority="35" w:unhideWhenUsed="1" w:qFormat="1"/>
+    <w:lsdException w:name="table of figures" w:semiHidden="1" w:unhideWhenUsed="1"/>
+    <w:lsdException w:name="envelope address" w:semiHidden="1" w:unhideWhenUsed="1"/>
+    <w:lsdException w:name="envelope return" w:semiHidden="1" w:unhideWhenUsed="1"/>
+    <w:lsdException w:name="footnote reference" w:semiHidden="1" w:unhideWhenUsed="1"/>
+    <w:lsdException w:name="annotation reference" w:semiHidden="1" w:unhideWhenUsed="1"/>
+    <w:lsdException w:name="line number" w:semiHidden="1" w:unhideWhenUsed="1"/>
+    <w:lsdException w:name="page number" w:semiHidden="1" w:unhideWhenUsed="1"/>
+    <w:lsdException w:name="endnote reference" w:semiHidden="1" w:unhideWhenUsed="1"/>
+    <w:lsdException w:name="endnote text" w:semiHidden="1" w:unhideWhenUsed="1"/>
+    <w:lsdException w:name="table of authorities" w:semiHidden="1" w:unhideWhenUsed="1"/>
+    <w:lsdException w:name="macro" w:semiHidden="1" w:unhideWhenUsed="1"/>
+    <w:lsdException w:name="toa heading" w:semiHidden="1" w:unhideWhenUsed="1"/>
+    <w:lsdException w:name="List" w:semiHidden="1" w:unhideWhenUsed="1"/>
+    <w:lsdException w:name="List Bullet" w:semiHidden="1" w:unhideWhenUsed="1"/>
+    <w:lsdException w:name="List Number" w:semiHidden="1" w:unhideWhenUsed="1"/>
+    <w:lsdException w:name="List 2" w:semiHidden="1" w:unhideWhenUsed="1"/>
+    <w:lsdException w:name="List 3" w:semiHidden="1" w:unhideWhenUsed="1"/>
+    <w:lsdException w:name="List 4" w:semiHidden="1" w:unhideWhenUsed="1"/>
+    <w:lsdException w:name="List 5" w:semiHidden="1" w:unhideWhenUsed="1"/>
+    <w:lsdException w:name="List Bullet 2" w:semiHidden="1" w:unhideWhenUsed="1"/>
+    <w:lsdException w:name="List Bullet 3" w:semiHidden="1" w:unhideWhenUsed="1"/>
+    <w:lsdException w:name="List Bullet 4" w:semiHidden="1" w:unhideWhenUsed="1"/>
+    <w:lsdException w:name="List Bullet 5" w:semiHidden="1" w:unhideWhenUsed="1"/>
+    <w:lsdException w:name="List Number 2" w:semiHidden="1" w:unhideWhenUsed="1"/>
+    <w:lsdException w:name="List Number 3" w:semiHidden="1" w:unhideWhenUsed="1"/>
+    <w:lsdException w:name="List Number 4" w:semiHidden="1" w:unhideWhenUsed="1"/>
+    <w:lsdException w:name="List Number 5" w:semiHidden="1" w:unhideWhenUsed="1"/>
+    <w:lsdException w:name="Title" w:uiPriority="10" w:qFormat="1"/>
+    <w:lsdException w:name="Closing" w:semiHidden="1" w:unhideWhenUsed="1"/>
+    <w:lsdException w:name="Signature" w:semiHidden="1" w:unhideWhenUsed="1"/>
+    <w:lsdException w:name="Default Paragraph Font" w:semiHidden="1" w:uiPriority="1" w:unhideWhenUsed="1"/>
+    <w:lsdException w:name="Body Text" w:semiHidden="1" w:unhideWhenUsed="1"/>
+    <w:lsdException w:name="Body Text Indent" w:semiHidden="1" w:unhideWhenUsed="1"/>
+    <w:lsdException w:name="List Continue" w:semiHidden="1" w:unhideWhenUsed="1"/>
+    <w:lsdException w:name="List Continue 2" w:semiHidden="1" w:unhideWhenUsed="1"/>
+    <w:lsdException w:name="List Continue 3" w:semiHidden="1" w:unhideWhenUsed="1"/>
+    <w:lsdException w:name="List Continue 4" w:semiHidden="1" w:unhideWhenUsed="1"/>
+    <w:lsdException w:name="List Continue 5" w:semiHidden="1" w:unhideWhenUsed="1"/>
+    <w:lsdException w:name="Message Header" w:semiHidden="1" w:unhideWhenUsed="1"/>
+    <w:lsdException w:name="Subtitle" w:uiPriority="11" w:qFormat="1"/>
+    <w:lsdException w:name="Salutation" w:semiHidden="1" w:unhideWhenUsed="1"/>
+    <w:lsdException w:name="Date" w:semiHidden="1" w:unhideWhenUsed="1"/>
+    <w:lsdException w:name="Body Text First Indent" w:semiHidden="1" w:unhideWhenUsed="1"/>
+    <w:lsdException w:name="Body Text First Indent 2" w:semiHidden="1" w:unhideWhenUsed="1"/>
+    <w:lsdException w:name="Note Heading" w:semiHidden="1" w:unhideWhenUsed="1"/>
+    <w:lsdException w:name="Body Text 2" w:semiHidden="1" w:unhideWhenUsed="1"/>
+    <w:lsdException w:name="Body Text 3" w:semiHidden="1" w:unhideWhenUsed="1"/>
+    <w:lsdException w:name="Body Text Indent 2" w:semiHidden="1" w:unhideWhenUsed="1"/>
+    <w:lsdException w:name="Body Text Indent 3" w:semiHidden="1" w:unhideWhenUsed="1"/>
+    <w:lsdException w:name="Block Text" w:semiHidden="1" w:unhideWhenUsed="1"/>
+    <w:lsdException w:name="Hyperlink" w:semiHidden="1" w:unhideWhenUsed="1"/>
+    <w:lsdException w:name="FollowedHyperlink" w:semiHidden="1" w:unhideWhenUsed="1"/>
+    <w:lsdException w:name="Strong" w:uiPriority="22" w:qFormat="1"/>
+    <w:lsdException w:name="Emphasis" w:uiPriority="20" w:qFormat="1"/>
+    <w:lsdException w:name="Document Map" w:semiHidden="1" w:unhideWhenUsed="1"/>
+    <w:lsdException w:name="Plain Text" w:semiHidden="1" w:unhideWhenUsed="1"/>
+    <w:lsdException w:name="E-mail Signature" w:semiHidden="1" w:unhideWhenUsed="1"/>
+    <w:lsdException w:name="HTML Top of Form" w:semiHidden="1" w:unhideWhenUsed="1"/>
+    <w:lsdException w:name="HTML Bottom of Form" w:semiHidden="1" w:unhideWhenUsed="1"/>
+    <w:lsdException w:name="Normal (Web)" w:semiHidden="1" w:unhideWhenUsed="1"/>
+    <w:lsdException w:name="HTML Acronym" w:semiHidden="1" w:unhideWhenUsed="1"/>
+    <w:lsdException w:name="HTML Address" w:semiHidden="1" w:unhideWhenUsed="1"/>
+    <w:lsdException w:name="HTML Cite" w:semiHidden="1" w:unhideWhenUsed="1"/>
+    <w:lsdException w:name="HTML Code" w:semiHidden="1" w:unhideWhenUsed="1"/>
+    <w:lsdException w:name="HTML Definition" w:semiHidden="1" w:unhideWhenUsed="1"/>
+    <w:lsdException w:name="HTML Keyboard" w:semiHidden="1" w:unhideWhenUsed="1"/>
+    <w:lsdException w:name="HTML Preformatted" w:semiHidden="1" w:unhideWhenUsed="1"/>
+    <w:lsdException w:name="HTML Sample" w:semiHidden="1" w:unhideWhenUsed="1"/>
+    <w:lsdException w:name="HTML Typewriter" w:semiHidden="1" w:unhideWhenUsed="1"/>
+    <w:lsdException w:name="HTML Variable" w:semiHidden="1" w:unhideWhenUsed="1"/>
+    <w:lsdException w:name="Normal Table" w:semiHidden="1" w:unhideWhenUsed="1"/>
+    <w:lsdException w:name="annotation subject" w:semiHidden="1" w:unhideWhenUsed="1"/>
+    <w:lsdException w:name="No List" w:semiHidden="1" w:unhideWhenUsed="1"/>
+    <w:lsdException w:name="Outline List 1" w:semiHidden="1" w:unhideWhenUsed="1"/>
+    <w:lsdException w:name="Outline List 2" w:semiHidden="1" w:unhideWhenUsed="1"/>
+    <w:lsdException w:name="Outline List 3" w:semiHidden="1" w:unhideWhenUsed="1"/>
+    <w:lsdException w:name="Table Simple 1" w:semiHidden="1" w:unhideWhenUsed="1"/>
+    <w:lsdException w:name="Table Simple 2" w:semiHidden="1" w:unhideWhenUsed="1"/>
+    <w:lsdException w:name="Table Simple 3" w:semiHidden="1" w:unhideWhenUsed="1"/>
+    <w:lsdException w:name="Table Classic 1" w:semiHidden="1" w:unhideWhenUsed="1"/>
+    <w:lsdException w:name="Table Classic 2" w:semiHidden="1" w:unhideWhenUsed="1"/>
+    <w:lsdException w:name="Table Classic 3" w:semiHidden="1" w:unhideWhenUsed="1"/>
+    <w:lsdException w:name="Table Classic 4" w:semiHidden="1" w:unhideWhenUsed="1"/>
+    <w:lsdException w:name="Table Colorful 1" w:semiHidden="1" w:unhideWhenUsed="1"/>
+    <w:lsdException w:name="Table Colorful 2" w:semiHidden="1" w:unhideWhenUsed="1"/>
+    <w:lsdException w:name="Table Colorful 3" w:semiHidden="1" w:unhideWhenUsed="1"/>
+    <w:lsdException w:name="Table Columns 1" w:semiHidden="1" w:unhideWhenUsed="1"/>
+    <w:lsdException w:name="Table Columns 2" w:semiHidden="1" w:unhideWhenUsed="1"/>
+    <w:lsdException w:name="Table Columns 3" w:semiHidden="1" w:unhideWhenUsed="1"/>
+    <w:lsdException w:name="Table Columns 4" w:semiHidden="1" w:unhideWhenUsed="1"/>
+    <w:lsdException w:name="Table Columns 5" w:semiHidden="1" w:unhideWhenUsed="1"/>
+    <w:lsdException w:name="Table Grid 1" w:semiHidden="1" w:unhideWhenUsed="1"/>
+    <w:lsdException w:name="Table Grid 2" w:semiHidden="1" w:unhideWhenUsed="1"/>
+    <w:lsdException w:name="Table Grid 3" w:semiHidden="1" w:unhideWhenUsed="1"/>
+    <w:lsdException w:name="Table Grid 4" w:semiHidden="1" w:unhideWhenUsed="1"/>
+    <w:lsdException w:name="Table Grid 5" w:semiHidden="1" w:unhideWhenUsed="1"/>
+    <w:lsdException w:name="Table Grid 6" w:semiHidden="1" w:unhideWhenUsed="1"/>
+    <w:lsdException w:name="Table Grid 7" w:semiHidden="1" w:unhideWhenUsed="1"/>
+    <w:lsdException w:name="Table Grid 8" w:semiHidden="1" w:unhideWhenUsed="1"/>
+    <w:lsdException w:name="Table List 1" w:semiHidden="1" w:unhideWhenUsed="1"/>
+    <w:lsdException w:name="Table List 2" w:semiHidden="1" w:unhideWhenUsed="1"/>
+    <w:lsdException w:name="Table List 3" w:semiHidden="1" w:unhideWhenUsed="1"/>
+    <w:lsdException w:name="Table List 4" w:semiHidden="1" w:unhideWhenUsed="1"/>
+    <w:lsdException w:name="Table List 5" w:semiHidden="1" w:unhideWhenUsed="1"/>
+    <w:lsdException w:name="Table List 6" w:semiHidden="1" w:unhideWhenUsed="1"/>
+    <w:lsdException w:name="Table List 7" w:semiHidden="1" w:unhideWhenUsed="1"/>
+    <w:lsdException w:name="Table List 8" w:semiHidden="1" w:unhideWhenUsed="1"/>
+    <w:lsdException w:name="Table 3D effects 1" w:semiHidden="1" w:unhideWhenUsed="1"/>
+    <w:lsdException w:name="Table 3D effects 2" w:semiHidden="1" w:unhideWhenUsed="1"/>
+    <w:lsdException w:name="Table 3D effects 3" w:semiHidden="1" w:unhideWhenUsed="1"/>
+    <w:lsdException w:name="Table Contemporary" w:semiHidden="1" w:unhideWhenUsed="1"/>
+    <w:lsdException w:name="Table Elegant" w:semiHidden="1" w:unhideWhenUsed="1"/>
+    <w:lsdException w:name="Table Professional" w:semiHidden="1" w:unhideWhenUsed="1"/>
+    <w:lsdException w:name="Table Subtle 1" w:semiHidden="1" w:unhideWhenUsed="1"/>
+    <w:lsdException w:name="Table Subtle 2" w:semiHidden="1" w:unhideWhenUsed="1"/>
+    <w:lsdException w:name="Table Web 1" w:semiHidden="1" w:unhideWhenUsed="1"/>
+    <w:lsdException w:name="Table Web 2" w:semiHidden="1" w:unhideWhenUsed="1"/>
+    <w:lsdException w:name="Table Web 3" w:semiHidden="1" w:unhideWhenUsed="1"/>
+    <w:lsdException w:name="Balloon Text" w:semiHidden="1" w:unhideWhenUsed="1"/>
+    <w:lsdException w:name="Table Grid" w:uiPriority="59"/>
+    <w:lsdException w:name="Table Theme" w:semiHidden="1" w:unhideWhenUsed="1"/>
+    <w:lsdException w:name="Placeholder Text" w:semiHidden="1"/>
+    <w:lsdException w:name="No Spacing" w:uiPriority="1" w:qFormat="1"/>
+    <w:lsdException w:name="Light Shading" w:uiPriority="60"/>
+    <w:lsdException w:name="Light List" w:uiPriority="61"/>
+    <w:lsdException w:name="Light Grid" w:uiPriority="62"/>
+    <w:lsdException w:name="Medium Shading 1" w:uiPriority="63"/>
+    <w:lsdException w:name="Medium Shading 2" w:uiPriority="64"/>
+    <w:lsdException w:name="Medium List 1" w:uiPriority="65"/>
+    <w:lsdException w:name="Medium List 2" w:uiPriority="66"/>
+    <w:lsdException w:name="Medium Grid 1" w:uiPriority="67"/>
+    <w:lsdException w:name="Medium Grid 2" w:uiPriority="68"/>
+    <w:lsdException w:name="Medium Grid 3" w:uiPriority="69"/>
+    <w:lsdException w:name="Dark List" w:uiPriority="70"/>
+    <w:lsdException w:name="Colorful Shading" w:uiPriority="71"/>
+    <w:lsdException w:name="Colorful List" w:uiPriority="72"/>
+    <w:lsdException w:name="Colorful Grid" w:uiPriority="73"/>
+    <w:lsdException w:name="Light Shading Accent 1" w:uiPriority="60"/>
+    <w:lsdException w:name="Light List Accent 1" w:uiPriority="61"/>
+    <w:lsdException w:name="Light Grid Accent 1" w:uiPriority="62"/>
+    <w:lsdException w:name="Medium Shading 1 Accent 1" w:uiPriority="63"/>
+    <w:lsdException w:name="Medium Shading 2 Accent 1" w:uiPriority="64"/>
+    <w:lsdException w:name="Medium List 1 Accent 1" w:uiPriority="65"/>
+    <w:lsdException w:name="Revision" w:semiHidden="1"/>
+    <w:lsdException w:name="List Paragraph" w:uiPriority="34" w:qFormat="1"/>
+    <w:lsdException w:name="Quote" w:uiPriority="29" w:qFormat="1"/>
+    <w:lsdException w:name="Intense Quote" w:uiPriority="30" w:qFormat="1"/>
+    <w:lsdException w:name="Medium List 2 Accent 1" w:uiPriority="66"/>
+    <w:lsdException w:name="Medium Grid 1 Accent 1" w:uiPriority="67"/>
+    <w:lsdException w:name="Medium Grid 2 Accent 1" w:uiPriority="68"/>
+    <w:lsdException w:name="Medium Grid 3 Accent 1" w:uiPriority="69"/>
+    <w:lsdException w:name="Dark List Accent 1" w:uiPriority="70"/>
+    <w:lsdException w:name="Colorful Shading Accent 1" w:uiPriority="71"/>
+    <w:lsdException w:name="Colorful List Accent 1" w:uiPriority="72"/>
+    <w:lsdException w:name="Colorful Grid Accent 1" w:uiPriority="73"/>
+    <w:lsdException w:name="Light Shading Accent 2" w:uiPriority="60"/>
+    <w:lsdException w:name="Light List Accent 2" w:uiPriority="61"/>
+    <w:lsdException w:name="Light Grid Accent 2" w:uiPriority="62"/>
+    <w:lsdException w:name="Medium Shading 1 Accent 2" w:uiPriority="63"/>
+    <w:lsdException w:name="Medium Shading 2 Accent 2" w:uiPriority="64"/>
+    <w:lsdException w:name="Medium List 1 Accent 2" w:uiPriority="65"/>
+    <w:lsdException w:name="Medium List 2 Accent 2" w:uiPriority="66"/>
+    <w:lsdException w:name="Medium Grid 1 Accent 2" w:uiPriority="67"/>
+    <w:lsdException w:name="Medium Grid 2 Accent 2" w:uiPriority="68"/>
+    <w:lsdException w:name="Medium Grid 3 Accent 2" w:uiPriority="69"/>
+    <w:lsdException w:name="Dark List Accent 2" w:uiPriority="70"/>
+    <w:lsdException w:name="Colorful Shading Accent 2" w:uiPriority="71"/>
+    <w:lsdException w:name="Colorful List Accent 2" w:uiPriority="72"/>
+    <w:lsdException w:name="Colorful Grid Accent 2" w:uiPriority="73"/>
+    <w:lsdException w:name="Light Shading Accent 3" w:uiPriority="60"/>
+    <w:lsdException w:name="Light List Accent 3" w:uiPriority="61"/>
+    <w:lsdException w:name="Light Grid Accent 3" w:uiPriority="62"/>
+    <w:lsdException w:name="Medium Shading 1 Accent 3" w:uiPriority="63"/>
+    <w:lsdException w:name="Medium Shading 2 Accent 3" w:uiPriority="64"/>
+    <w:lsdException w:name="Medium List 1 Accent 3" w:uiPriority="65"/>
+    <w:lsdException w:name="Medium List 2 Accent 3" w:uiPriority="66"/>
+    <w:lsdException w:name="Medium Grid 1 Accent 3" w:uiPriority="67"/>
+    <w:lsdException w:name="Medium Grid 2 Accent 3" w:uiPriority="68"/>
+    <w:lsdException w:name="Medium Grid 3 Accent 3" w:uiPriority="69"/>
+    <w:lsdException w:name="Dark List Accent 3" w:uiPriority="70"/>
+    <w:lsdException w:name="Colorful Shading Accent 3" w:uiPriority="71"/>
+    <w:lsdException w:name="Colorful List Accent 3" w:uiPriority="72"/>
+    <w:lsdException w:name="Colorful Grid Accent 3" w:uiPriority="73"/>
+    <w:lsdException w:name="Light Shading Accent 4" w:uiPriority="60"/>
+    <w:lsdException w:name="Light List Accent 4" w:uiPriority="61"/>
+    <w:lsdException w:name="Light Grid Accent 4" w:uiPriority="62"/>
+    <w:lsdException w:name="Medium Shading 1 Accent 4" w:uiPriority="63"/>
+    <w:lsdException w:name="Medium Shading 2 Accent 4" w:uiPriority="64"/>
+    <w:lsdException w:name="Medium List 1 Accent 4" w:uiPriority="65"/>
+    <w:lsdException w:name="Medium List 2 Accent 4" w:uiPriority="66"/>
+    <w:lsdException w:name="Medium Grid 1 Accent 4" w:uiPriority="67"/>
+    <w:lsdException w:name="Medium Grid 2 Accent 4" w:uiPriority="68"/>
+    <w:lsdException w:name="Medium Grid 3 Accent 4" w:uiPriority="69"/>
+    <w:lsdException w:name="Dark List Accent 4" w:uiPriority="70"/>
+    <w:lsdException w:name="Colorful Shading Accent 4" w:uiPriority="71"/>
+    <w:lsdException w:name="Colorful List Accent 4" w:uiPriority="72"/>
+    <w:lsdException w:name="Colorful Grid Accent 4" w:uiPriority="73"/>
+    <w:lsdException w:name="Light Shading Accent 5" w:uiPriority="60"/>
+    <w:lsdException w:name="Light List Accent 5" w:uiPriority="61"/>
+    <w:lsdException w:name="Light Grid Accent 5" w:uiPriority="62"/>
+    <w:lsdException w:name="Medium Shading 1 Accent 5" w:uiPriority="63"/>
+    <w:lsdException w:name="Medium Shading 2 Accent 5" w:uiPriority="64"/>
+    <w:lsdException w:name="Medium List 1 Accent 5" w:uiPriority="65"/>
+    <w:lsdException w:name="Medium List 2 Accent 5" w:uiPriority="66"/>
+    <w:lsdException w:name="Medium Grid 1 Accent 5" w:uiPriority="67"/>
+    <w:lsdException w:name="Medium Grid 2 Accent 5" w:uiPriority="68"/>
+    <w:lsdException w:name="Medium Grid 3 Accent 5" w:uiPriority="69"/>
+    <w:lsdException w:name="Dark List Accent 5" w:uiPriority="70"/>
+    <w:lsdException w:name="Colorful Shading Accent 5" w:uiPriority="71"/>
+    <w:lsdException w:name="Colorful List Accent 5" w:uiPriority="72"/>
+    <w:lsdException w:name="Colorful Grid Accent 5" w:uiPriority="73"/>
+    <w:lsdException w:name="Light Shading Accent 6" w:uiPriority="60"/>
+    <w:lsdException w:name="Light List Accent 6" w:uiPriority="61"/>
+    <w:lsdException w:name="Light Grid Accent 6" w:uiPriority="62"/>
+    <w:lsdException w:name="Medium Shading 1 Accent 6" w:uiPriority="63"/>
+    <w:lsdException w:name="Medium Shading 2 Accent 6" w:uiPriority="64"/>
+    <w:lsdException w:name="Medium List 1 Accent 6" w:uiPriority="65"/>
+    <w:lsdException w:name="Medium List 2 Accent 6" w:uiPriority="66"/>
+    <w:lsdException w:name="Medium Grid 1 Accent 6" w:uiPriority="67"/>
+    <w:lsdException w:name="Medium Grid 2 Accent 6" w:uiPriority="68"/>
+    <w:lsdException w:name="Medium Grid 3 Accent 6" w:uiPriority="69"/>
+    <w:lsdException w:name="Dark List Accent 6" w:uiPriority="70"/>
+    <w:lsdException w:name="Colorful Shading Accent 6" w:uiPriority="71"/>
+    <w:lsdException w:name="Colorful List Accent 6" w:uiPriority="72"/>
+    <w:lsdException w:name="Colorful Grid Accent 6" w:uiPriority="73"/>
+    <w:lsdException w:name="Subtle Emphasis" w:uiPriority="19" w:qFormat="1"/>
+    <w:lsdException w:name="Intense Emphasis" w:uiPriority="21" w:qFormat="1"/>
+    <w:lsdException w:name="Subtle Reference" w:uiPriority="31" w:qFormat="1"/>
+    <w:lsdException w:name="Intense Reference" w:uiPriority="32" w:qFormat="1"/>
+    <w:lsdException w:name="Book Title" w:uiPriority="33" w:qFormat="1"/>
+    <w:lsdException w:name="Bibliography" w:semiHidden="1" w:uiPriority="37" w:unhideWhenUsed="1"/>
+    <w:lsdException w:name="TOC Heading" w:semiHidden="1" w:uiPriority="39" w:unhideWhenUsed="1" w:qFormat="1"/>
+    <w:lsdException w:name="Grid Table 4" w:uiPriority="49"/>
+    <w:lsdException w:name="Grid Table 5 Dark" w:uiPriority="50"/>
+    <w:lsdException w:name="Grid Table 6 Colorful" w:uiPriority="51"/>
+    <w:lsdException w:name="Grid Table 7 Colorful" w:uiPriority="52"/>
+    <w:lsdException w:name="Grid Table 1 Light Accent 1" w:uiPriority="46"/>
+    <w:lsdException w:name="Grid Table 2 Accent 1" w:uiPriority="47"/>
+    <w:lsdException w:name="Grid Table 3 Accent 1" w:uiPriority="48"/>
+    <w:lsdException w:name="Grid Table 4 Accent 1" w:uiPriority="49"/>
+    <w:lsdException w:name="Grid Table 5 Dark Accent 1" w:uiPriority="50"/>
+    <w:lsdException w:name="Grid Table 6 Colorful Accent 1" w:uiPriority="51"/>
+    <w:lsdException w:name="Grid Table 7 Colorful Accent 1" w:uiPriority="52"/>
+    <w:lsdException w:name="Grid Table 1 Light Accent 2" w:uiPriority="46"/>
+    <w:lsdException w:name="Grid Table 2 Accent 2" w:uiPriority="47"/>
+    <w:lsdException w:name="Grid Table 3 Accent 2" w:uiPriority="48"/>
+    <w:lsdException w:name="Grid Table 4 Accent 2" w:uiPriority="49"/>
+    <w:lsdException w:name="Grid Table 5 Dark Accent 2" w:uiPriority="50"/>
+    <w:lsdException w:name="Grid Table 6 Colorful Accent 2" w:uiPriority="51"/>
+    <w:lsdException w:name="Grid Table 7 Colorful Accent 2" w:uiPriority="52"/>
+    <w:lsdException w:name="Grid Table 1 Light Accent 3" w:uiPriority="46"/>
+    <w:lsdException w:name="Grid Table 2 Accent 3" w:uiPriority="47"/>
+    <w:lsdException w:name="Grid Table 3 Accent 3" w:uiPriority="48"/>
+    <w:lsdException w:name="Grid Table 4 Accent 3" w:uiPriority="49"/>
+    <w:lsdException w:name="Grid Table 5 Dark Accent 3" w:uiPriority="50"/>
+    <w:lsdException w:name="Grid Table 6 Colorful Accent 3" w:uiPriority="51"/>
+    <w:lsdException w:name="Grid Table 7 Colorful Accent 3" w:uiPriority="52"/>
+    <w:lsdException w:name="Grid Table 1 Light Accent 4" w:uiPriority="46"/>
+    <w:lsdException w:name="Grid Table 2 Accent 4" w:uiPriority="47"/>
+    <w:lsdException w:name="Grid Table 3 Accent 4" w:uiPriority="48"/>
+    <w:lsdException w:name="Grid Table 4 Accent 4" w:uiPriority="49"/>
+    <w:lsdException w:name="Grid Table 5 Dark Accent 4" w:uiPriority="50"/>
+    <w:lsdException w:name="Grid Table 6 Colorful Accent 4" w:uiPriority="51"/>
+    <w:lsdException w:name="Grid Table 7 Colorful Accent 4" w:uiPriority="52"/>
+    <w:lsdException w:name="Grid Table 1 Light Accent 5" w:uiPriority="46"/>
+    <w:lsdException w:name="Grid Table 2 Accent 5" w:uiPriority="47"/>
+    <w:lsdException w:name="Grid Table 3 Accent 5" w:uiPriority="48"/>
+    <w:lsdException w:name="Grid Table 4 Accent 5" w:uiPriority="49"/>
+    <w:lsdException w:name="Grid Table 5 Dark Accent 5" w:uiPriority="50"/>
+    <w:lsdException w:name="Grid Table 6 Colorful Accent 5" w:uiPriority="51"/>
+    <w:lsdException w:name="Grid Table 7 Colorful Accent 5" w:uiPriority="52"/>
+    <w:lsdException w:name="Grid Table 1 Light Accent 6" w:uiPriority="46"/>
+    <w:lsdException w:name="Grid Table 2 Accent 6" w:uiPriority="47"/>
+    <w:lsdException w:name="Grid Table 3 Accent 6" w:uiPriority="48"/>
+    <w:lsdException w:name="Grid Table 4 Accent 6" w:uiPriority="49"/>
+    <w:lsdException w:name="Grid Table 5 Dark Accent 6" w:uiPriority="50"/>
+    <w:lsdException w:name="Grid Table 6 Colorful Accent 6" w:uiPriority="51"/>
+    <w:lsdException w:name="Grid Table 7 Colorful Accent 6" w:uiPriority="52"/>
+    <w:lsdException w:name="List Table 1 Light" w:uiPriority="46"/>
+    <w:lsdException w:name="List Table 2" w:uiPriority="47"/>
+    <w:lsdException w:name="List Table 3" w:uiPriority="48"/>
+    <w:lsdException w:name="List Table 4" w:uiPriority="49"/>
+    <w:lsdException w:name="List Table 5 Dark" w:uiPriority="50"/>
+    <w:lsdException w:name="List Table 6 Colorful" w:uiPriority="51"/>
+    <w:lsdException w:name="List Table 7 Colorful" w:uiPriority="52"/>
+    <w:lsdException w:name="List Table 1 Light Accent 1" w:uiPriority="46"/>
+    <w:lsdException w:name="List Table 2 Accent 1" w:uiPriority="47"/>
+    <w:lsdException w:name="List Table 3 Accent 1" w:uiPriority="48"/>
+    <w:lsdException w:name="List Table 4 Accent 1" w:uiPriority="49"/>
+    <w:lsdException w:name="List Table 5 Dark Accent 1" w:uiPriority="50"/>
+    <w:lsdException w:name="List Table 6 Colorful Accent 1" w:uiPriority="51"/>
+    <w:lsdException w:name="List Table 7 Colorful Accent 1" w:uiPriority="52"/>
+    <w:lsdException w:name="List Table 1 Light Accent 2" w:uiPriority="46"/>
+    <w:lsdException w:name="List Table 2 Accent 2" w:uiPriority="47"/>
+    <w:lsdException w:name="List Table 3 Accent 2" w:uiPriority="48"/>
+    <w:lsdException w:name="List Table 4 Accent 2" w:uiPriority="49"/>
+    <w:lsdException w:name="List Table 5 Dark Accent 2" w:uiPriority="50"/>
+    <w:lsdException w:name="List Table 6 Colorful Accent 2" w:uiPriority="51"/>
+    <w:lsdException w:name="List Table 7 Colorful Accent 2" w:uiPriority="52"/>
+    <w:lsdException w:name="List Table 1 Light Accent 3" w:uiPriority="46"/>
+    <w:lsdException w:name="List Table 2 Accent 3" w:uiPriority="47"/>
+    <w:lsdException w:name="List Table 3 Accent 3" w:uiPriority="48"/>
+    <w:lsdException w:name="List Table 4 Accent 3" w:uiPriority="49"/>
+    <w:lsdException w:name="List Table 5 Dark Accent 3" w:uiPriority="50"/>
+    <w:lsdException w:name="List Table 6 Colorful Accent 3" w:uiPriority="51"/>
+    <w:lsdException w:name="List Table 7 Colorful Accent 3" w:uiPriority="52"/>
+    <w:lsdException w:name="List Table 1 Light Accent 4" w:uiPriority="46"/>
+    <w:lsdException w:name="List Table 2 Accent 4" w:uiPriority="47"/>
+    <w:lsdException w:name="List Table 3 Accent 4" w:uiPriority="48"/>
+    <w:lsdException w:name="List Table 4 Accent 4" w:uiPriority="49"/>
+    <w:lsdException w:name="List Table 5 Dark Accent 4" w:uiPriority="50"/>
+    <w:lsdException w:name="List Table 6 Colorful Accent 4" w:uiPriority="51"/>
+    <w:lsdException w:name="List Table 7 Colorful Accent 4" w:uiPriority="52"/>
+    <w:lsdException w:name="List Table 1 Light Accent 5" w:uiPriority="46"/>
+    <w:lsdException w:name="List Table 2 Accent 5" w:uiPriority="47"/>
+    <w:lsdException w:name="List Table 3 Accent 5" w:uiPriority="48"/>
+    <w:lsdException w:name="List Table 4 Accent 5" w:uiPriority="49"/>
+    <w:lsdException w:name="List Table 5 Dark Accent 5" w:uiPriority="50"/>
+    <w:lsdException w:name="List Table 6 Colorful Accent 5" w:uiPriority="51"/>
+    <w:lsdException w:name="List Table 7 Colorful Accent 5" w:uiPriority="52"/>
+    <w:lsdException w:name="List Table 1 Light Accent 6" w:uiPriority="46"/>
+    <w:lsdException w:name="List Table 2 Accent 6" w:uiPriority="47"/>
+    <w:lsdException w:name="List Table 3 Accent 6" w:uiPriority="48"/>
+    <w:lsdException w:name="List Table 4 Accent 6" w:uiPriority="49"/>
+    <w:lsdException w:name="List Table 5 Dark Accent 6" w:uiPriority="50"/>
+    <w:lsdException w:name="List Table 6 Colorful Accent 6" w:uiPriority="51"/>
+    <w:lsdException w:name="List Table 7 Colorful Accent 6" w:uiPriority="52"/>
   </w:latentStyles>
   <w:style w:type="paragraph" w:default="1" w:styleId="Normal">
     <w:name w:val="Normal"/>
